--- a/软件设计师考试试题分类精解（2018版）/笔记/√第八章 面向对象.docx
+++ b/软件设计师考试试题分类精解（2018版）/笔记/√第八章 面向对象.docx
@@ -1442,6 +1442,17 @@
           <w:lang w:bidi="ar"/>
         </w:rPr>
         <w:br/>
+      </w:r>
+      <w:r>
+        <w:rPr>
+          <w:rFonts w:ascii="微软雅黑" w:eastAsia="微软雅黑" w:hAnsi="微软雅黑" w:cs="微软雅黑" w:hint="eastAsia"/>
+          <w:color w:val="FF0000"/>
+          <w:kern w:val="0"/>
+          <w:sz w:val="19"/>
+          <w:szCs w:val="19"/>
+          <w:shd w:val="clear" w:color="auto" w:fill="FFFFFF"/>
+          <w:lang w:bidi="ar"/>
+        </w:rPr>
         <w:t>D.对象快照</w:t>
       </w:r>
     </w:p>
@@ -2008,7 +2019,19 @@
           <w:lang w:bidi="ar"/>
         </w:rPr>
         <w:br/>
-        <w:t>C.一个对象在其内部状态改变时改变其行为</w:t>
+        <w:t>C</w:t>
+      </w:r>
+      <w:r>
+        <w:rPr>
+          <w:rFonts w:ascii="微软雅黑" w:eastAsia="微软雅黑" w:hAnsi="微软雅黑" w:cs="微软雅黑" w:hint="eastAsia"/>
+          <w:color w:val="FF0000"/>
+          <w:kern w:val="0"/>
+          <w:sz w:val="19"/>
+          <w:szCs w:val="19"/>
+          <w:shd w:val="clear" w:color="auto" w:fill="FFFFFF"/>
+          <w:lang w:bidi="ar"/>
+        </w:rPr>
+        <w:t>.一个对象在其内部状态改变时改变其行为</w:t>
       </w:r>
       <w:r>
         <w:rPr>
@@ -3970,6 +3993,17 @@
           <w:lang w:bidi="ar"/>
         </w:rPr>
         <w:br/>
+      </w:r>
+      <w:r>
+        <w:rPr>
+          <w:rFonts w:ascii="微软雅黑" w:eastAsia="微软雅黑" w:hAnsi="微软雅黑" w:cs="微软雅黑" w:hint="eastAsia"/>
+          <w:color w:val="FF0000"/>
+          <w:kern w:val="0"/>
+          <w:sz w:val="19"/>
+          <w:szCs w:val="19"/>
+          <w:shd w:val="clear" w:color="auto" w:fill="FFFFFF"/>
+          <w:lang w:bidi="ar"/>
+        </w:rPr>
         <w:t>C.ConcreteSubject</w:t>
       </w:r>
       <w:r>
@@ -4008,6 +4042,17 @@
           <w:lang w:bidi="ar"/>
         </w:rPr>
         <w:br/>
+      </w:r>
+      <w:r>
+        <w:rPr>
+          <w:rFonts w:ascii="微软雅黑" w:eastAsia="微软雅黑" w:hAnsi="微软雅黑" w:cs="微软雅黑" w:hint="eastAsia"/>
+          <w:color w:val="FF0000"/>
+          <w:kern w:val="0"/>
+          <w:sz w:val="19"/>
+          <w:szCs w:val="19"/>
+          <w:shd w:val="clear" w:color="auto" w:fill="FFFFFF"/>
+          <w:lang w:bidi="ar"/>
+        </w:rPr>
         <w:t>（45）A．类应该对扩展开放，对修改关闭</w:t>
       </w:r>
       <w:r>
@@ -4798,6 +4843,17 @@
           <w:lang w:bidi="ar"/>
         </w:rPr>
         <w:br/>
+      </w:r>
+      <w:r>
+        <w:rPr>
+          <w:rFonts w:ascii="微软雅黑" w:eastAsia="微软雅黑" w:hAnsi="微软雅黑" w:cs="微软雅黑" w:hint="eastAsia"/>
+          <w:color w:val="FF0000"/>
+          <w:kern w:val="0"/>
+          <w:sz w:val="19"/>
+          <w:szCs w:val="19"/>
+          <w:shd w:val="clear" w:color="auto" w:fill="FFFFFF"/>
+          <w:lang w:bidi="ar"/>
+        </w:rPr>
         <w:t>D.动态绑定</w:t>
       </w:r>
     </w:p>
@@ -4929,14 +4985,26 @@
       <w:r>
         <w:rPr>
           <w:rFonts w:ascii="微软雅黑" w:eastAsia="微软雅黑" w:hAnsi="微软雅黑" w:cs="微软雅黑" w:hint="eastAsia"/>
-          <w:color w:val="444444"/>
-          <w:kern w:val="0"/>
-          <w:sz w:val="19"/>
-          <w:szCs w:val="19"/>
-          <w:shd w:val="clear" w:color="auto" w:fill="FFFFFF"/>
-          <w:lang w:bidi="ar"/>
-        </w:rPr>
-        <w:t>面向对象分析的目的是为了获得对应用问题的理解，其主要活动不包括（  ）。</w:t>
+          <w:color w:val="FF0000"/>
+          <w:kern w:val="0"/>
+          <w:sz w:val="19"/>
+          <w:szCs w:val="19"/>
+          <w:shd w:val="clear" w:color="auto" w:fill="FFFFFF"/>
+          <w:lang w:bidi="ar"/>
+        </w:rPr>
+        <w:t>面向对象分析</w:t>
+      </w:r>
+      <w:r>
+        <w:rPr>
+          <w:rFonts w:ascii="微软雅黑" w:eastAsia="微软雅黑" w:hAnsi="微软雅黑" w:cs="微软雅黑" w:hint="eastAsia"/>
+          <w:color w:val="444444"/>
+          <w:kern w:val="0"/>
+          <w:sz w:val="19"/>
+          <w:szCs w:val="19"/>
+          <w:shd w:val="clear" w:color="auto" w:fill="FFFFFF"/>
+          <w:lang w:bidi="ar"/>
+        </w:rPr>
+        <w:t>的目的是为了获得对应用问题的理解，其主要活动不包括（  ）。</w:t>
       </w:r>
       <w:r>
         <w:rPr>
@@ -6139,7 +6207,31 @@
           <w:shd w:val="clear" w:color="auto" w:fill="FFFFFF"/>
           <w:lang w:bidi="ar"/>
         </w:rPr>
-        <w:t>（  ）模式定义一系列的算法，把它们一个个封装起来，并且使它们可以相互替换，使得算法可以独立于使用它们的客户而变化。以下（  ）情况适合选用该模式。</w:t>
+        <w:t>（  ）模式定义</w:t>
+      </w:r>
+      <w:r>
+        <w:rPr>
+          <w:rFonts w:ascii="微软雅黑" w:eastAsia="微软雅黑" w:hAnsi="微软雅黑" w:cs="微软雅黑" w:hint="eastAsia"/>
+          <w:color w:val="FF0000"/>
+          <w:kern w:val="0"/>
+          <w:sz w:val="19"/>
+          <w:szCs w:val="19"/>
+          <w:shd w:val="clear" w:color="auto" w:fill="FFFFFF"/>
+          <w:lang w:bidi="ar"/>
+        </w:rPr>
+        <w:t>一系列的算法</w:t>
+      </w:r>
+      <w:r>
+        <w:rPr>
+          <w:rFonts w:ascii="微软雅黑" w:eastAsia="微软雅黑" w:hAnsi="微软雅黑" w:cs="微软雅黑" w:hint="eastAsia"/>
+          <w:color w:val="444444"/>
+          <w:kern w:val="0"/>
+          <w:sz w:val="19"/>
+          <w:szCs w:val="19"/>
+          <w:shd w:val="clear" w:color="auto" w:fill="FFFFFF"/>
+          <w:lang w:bidi="ar"/>
+        </w:rPr>
+        <w:t>，把它们一个个封装起来，并且使它们可以相互替换，使得算法可以独立于使用它们的客户而变化。以下（  ）情况适合选用该模式。</w:t>
       </w:r>
       <w:r>
         <w:rPr>
@@ -6178,12 +6270,24 @@
           <w:lang w:bidi="ar"/>
         </w:rPr>
         <w:br/>
-        <w:t>③需要使用一个算法的不同变体</w:t>
-      </w:r>
-      <w:r>
-        <w:rPr>
-          <w:rFonts w:ascii="微软雅黑" w:eastAsia="微软雅黑" w:hAnsi="微软雅黑" w:cs="微软雅黑" w:hint="eastAsia"/>
-          <w:color w:val="444444"/>
+        <w:t>③</w:t>
+      </w:r>
+      <w:r>
+        <w:rPr>
+          <w:rFonts w:ascii="微软雅黑" w:eastAsia="微软雅黑" w:hAnsi="微软雅黑" w:cs="微软雅黑" w:hint="eastAsia"/>
+          <w:color w:val="FF0000"/>
+          <w:kern w:val="0"/>
+          <w:sz w:val="19"/>
+          <w:szCs w:val="19"/>
+          <w:shd w:val="clear" w:color="auto" w:fill="FFFFFF"/>
+          <w:lang w:bidi="ar"/>
+        </w:rPr>
+        <w:t>需要使用一个算法的不同变体</w:t>
+      </w:r>
+      <w:r>
+        <w:rPr>
+          <w:rFonts w:ascii="微软雅黑" w:eastAsia="微软雅黑" w:hAnsi="微软雅黑" w:cs="微软雅黑" w:hint="eastAsia"/>
+          <w:color w:val="FF0000"/>
           <w:kern w:val="0"/>
           <w:sz w:val="19"/>
           <w:szCs w:val="19"/>
@@ -6255,6 +6359,17 @@
           <w:lang w:bidi="ar"/>
         </w:rPr>
         <w:br/>
+      </w:r>
+      <w:r>
+        <w:rPr>
+          <w:rFonts w:ascii="微软雅黑" w:eastAsia="微软雅黑" w:hAnsi="微软雅黑" w:cs="微软雅黑" w:hint="eastAsia"/>
+          <w:color w:val="FF0000"/>
+          <w:kern w:val="0"/>
+          <w:sz w:val="19"/>
+          <w:szCs w:val="19"/>
+          <w:shd w:val="clear" w:color="auto" w:fill="FFFFFF"/>
+          <w:lang w:bidi="ar"/>
+        </w:rPr>
         <w:t>D.策略（Strategy）</w:t>
       </w:r>
       <w:r>
@@ -7381,6 +7496,17 @@
           <w:lang w:bidi="ar"/>
         </w:rPr>
         <w:br/>
+      </w:r>
+      <w:r>
+        <w:rPr>
+          <w:rFonts w:ascii="微软雅黑" w:eastAsia="微软雅黑" w:hAnsi="微软雅黑" w:cs="微软雅黑" w:hint="eastAsia"/>
+          <w:color w:val="FF0000"/>
+          <w:kern w:val="0"/>
+          <w:sz w:val="19"/>
+          <w:szCs w:val="19"/>
+          <w:shd w:val="clear" w:color="auto" w:fill="FFFFFF"/>
+          <w:lang w:bidi="ar"/>
+        </w:rPr>
         <w:t>B.可以有多个由不同角色标识的 </w:t>
       </w:r>
       <w:r>
@@ -7841,6 +7967,17 @@
           <w:lang w:bidi="ar"/>
         </w:rPr>
         <w:br/>
+      </w:r>
+      <w:r>
+        <w:rPr>
+          <w:rFonts w:ascii="微软雅黑" w:eastAsia="微软雅黑" w:hAnsi="微软雅黑" w:cs="微软雅黑" w:hint="eastAsia"/>
+          <w:color w:val="FF0000"/>
+          <w:kern w:val="0"/>
+          <w:sz w:val="19"/>
+          <w:szCs w:val="19"/>
+          <w:shd w:val="clear" w:color="auto" w:fill="FFFFFF"/>
+          <w:lang w:bidi="ar"/>
+        </w:rPr>
         <w:t>D.活动图</w:t>
       </w:r>
       <w:r>
@@ -8017,7 +8154,31 @@
           <w:shd w:val="clear" w:color="auto" w:fill="FFFFFF"/>
           <w:lang w:bidi="ar"/>
         </w:rPr>
-        <w:t>本题所涉及到的图为活动图，该图容易与状态图混淆，对于初学者，可以把握一个原则来判断，即：状态图中每个结点对应的是状态，而状态与状态之间的变迁涉及到事件触发，所以在状态图中，每条箭线上都会有事件，而活动图则不一定有。</w:t>
+        <w:t>本题所涉及到的图为活动图，该图容易与状态图混淆，对于初学者，可以把握一个原则来判断，即：</w:t>
+      </w:r>
+      <w:r>
+        <w:rPr>
+          <w:rFonts w:ascii="微软雅黑" w:eastAsia="微软雅黑" w:hAnsi="微软雅黑" w:cs="微软雅黑" w:hint="eastAsia"/>
+          <w:color w:val="FF0000"/>
+          <w:kern w:val="0"/>
+          <w:sz w:val="19"/>
+          <w:szCs w:val="19"/>
+          <w:shd w:val="clear" w:color="auto" w:fill="FFFFFF"/>
+          <w:lang w:bidi="ar"/>
+        </w:rPr>
+        <w:t>状态图中每个结点对应的是状态</w:t>
+      </w:r>
+      <w:r>
+        <w:rPr>
+          <w:rFonts w:ascii="微软雅黑" w:eastAsia="微软雅黑" w:hAnsi="微软雅黑" w:cs="微软雅黑" w:hint="eastAsia"/>
+          <w:color w:val="444444"/>
+          <w:kern w:val="0"/>
+          <w:sz w:val="19"/>
+          <w:szCs w:val="19"/>
+          <w:shd w:val="clear" w:color="auto" w:fill="FFFFFF"/>
+          <w:lang w:bidi="ar"/>
+        </w:rPr>
+        <w:t>，而状态与状态之间的变迁涉及到事件触发，所以在状态图中，每条箭线上都会有事件，而活动图则不一定有。</w:t>
       </w:r>
       <w:r>
         <w:rPr>
@@ -8278,6 +8439,17 @@
           <w:lang w:bidi="ar"/>
         </w:rPr>
         <w:br/>
+      </w:r>
+      <w:r>
+        <w:rPr>
+          <w:rFonts w:ascii="微软雅黑" w:eastAsia="微软雅黑" w:hAnsi="微软雅黑" w:cs="微软雅黑" w:hint="eastAsia"/>
+          <w:color w:val="FF0000"/>
+          <w:kern w:val="0"/>
+          <w:sz w:val="19"/>
+          <w:szCs w:val="19"/>
+          <w:shd w:val="clear" w:color="auto" w:fill="FFFFFF"/>
+          <w:lang w:bidi="ar"/>
+        </w:rPr>
         <w:t>B.抽象工厂（Abstract Factory） </w:t>
       </w:r>
       <w:r>
@@ -8439,12 +8611,24 @@
           <w:shd w:val="clear" w:color="auto" w:fill="FFFFFF"/>
           <w:lang w:bidi="ar"/>
         </w:rPr>
-        <w:t>（  ）设计模式将一个请求封装为一个对象，从而使得可以用不同的请求对客户进行参数化，对请求排队或记录请求日志，以及支持可撤销的操作。</w:t>
-      </w:r>
-      <w:r>
-        <w:rPr>
-          <w:rFonts w:ascii="微软雅黑" w:eastAsia="微软雅黑" w:hAnsi="微软雅黑" w:cs="微软雅黑" w:hint="eastAsia"/>
-          <w:color w:val="444444"/>
+        <w:t>（  ）设计模式将一个请求封装为一个对象，从而使得可以用不同的请求对客户进行参数化，对请求排队或记录请求日志，以及</w:t>
+      </w:r>
+      <w:r>
+        <w:rPr>
+          <w:rFonts w:ascii="微软雅黑" w:eastAsia="微软雅黑" w:hAnsi="微软雅黑" w:cs="微软雅黑" w:hint="eastAsia"/>
+          <w:color w:val="FF0000"/>
+          <w:kern w:val="0"/>
+          <w:sz w:val="19"/>
+          <w:szCs w:val="19"/>
+          <w:shd w:val="clear" w:color="auto" w:fill="FFFFFF"/>
+          <w:lang w:bidi="ar"/>
+        </w:rPr>
+        <w:t>支持可撤销的操作。</w:t>
+      </w:r>
+      <w:r>
+        <w:rPr>
+          <w:rFonts w:ascii="微软雅黑" w:eastAsia="微软雅黑" w:hAnsi="微软雅黑" w:cs="微软雅黑" w:hint="eastAsia"/>
+          <w:color w:val="FF0000"/>
           <w:kern w:val="0"/>
           <w:sz w:val="19"/>
           <w:szCs w:val="19"/>
@@ -9019,7 +9203,7 @@
       <w:r>
         <w:rPr>
           <w:rFonts w:ascii="微软雅黑" w:eastAsia="微软雅黑" w:hAnsi="微软雅黑" w:cs="微软雅黑" w:hint="eastAsia"/>
-          <w:color w:val="444444"/>
+          <w:color w:val="FF0000"/>
           <w:kern w:val="0"/>
           <w:sz w:val="19"/>
           <w:szCs w:val="19"/>
@@ -9130,6 +9314,17 @@
           <w:lang w:bidi="ar"/>
         </w:rPr>
         <w:br/>
+      </w:r>
+      <w:r>
+        <w:rPr>
+          <w:rFonts w:ascii="微软雅黑" w:eastAsia="微软雅黑" w:hAnsi="微软雅黑" w:cs="微软雅黑" w:hint="eastAsia"/>
+          <w:color w:val="FF0000"/>
+          <w:kern w:val="0"/>
+          <w:sz w:val="19"/>
+          <w:szCs w:val="19"/>
+          <w:shd w:val="clear" w:color="auto" w:fill="FFFFFF"/>
+          <w:lang w:bidi="ar"/>
+        </w:rPr>
         <w:t>D.属性和行为</w:t>
       </w:r>
     </w:p>
@@ -9734,7 +9929,7 @@
       <w:r>
         <w:rPr>
           <w:rFonts w:ascii="微软雅黑" w:eastAsia="微软雅黑" w:hAnsi="微软雅黑" w:cs="微软雅黑" w:hint="eastAsia"/>
-          <w:color w:val="444444"/>
+          <w:color w:val="FF0000"/>
           <w:kern w:val="0"/>
           <w:sz w:val="19"/>
           <w:szCs w:val="19"/>
@@ -9831,6 +10026,17 @@
           <w:lang w:bidi="ar"/>
         </w:rPr>
         <w:br/>
+      </w:r>
+      <w:r>
+        <w:rPr>
+          <w:rFonts w:ascii="微软雅黑" w:eastAsia="微软雅黑" w:hAnsi="微软雅黑" w:cs="微软雅黑" w:hint="eastAsia"/>
+          <w:color w:val="FF0000"/>
+          <w:kern w:val="0"/>
+          <w:sz w:val="19"/>
+          <w:szCs w:val="19"/>
+          <w:shd w:val="clear" w:color="auto" w:fill="FFFFFF"/>
+          <w:lang w:bidi="ar"/>
+        </w:rPr>
         <w:t>C.泛化关系</w:t>
       </w:r>
       <w:r>
@@ -9894,6 +10100,17 @@
           <w:lang w:bidi="ar"/>
         </w:rPr>
         <w:br/>
+      </w:r>
+      <w:r>
+        <w:rPr>
+          <w:rFonts w:ascii="微软雅黑" w:eastAsia="微软雅黑" w:hAnsi="微软雅黑" w:cs="微软雅黑" w:hint="eastAsia"/>
+          <w:color w:val="FF0000"/>
+          <w:kern w:val="0"/>
+          <w:sz w:val="19"/>
+          <w:szCs w:val="19"/>
+          <w:shd w:val="clear" w:color="auto" w:fill="FFFFFF"/>
+          <w:lang w:bidi="ar"/>
+        </w:rPr>
         <w:t>B.用例</w:t>
       </w:r>
       <w:r>
@@ -9983,14 +10200,26 @@
       <w:r>
         <w:rPr>
           <w:rFonts w:ascii="微软雅黑" w:eastAsia="微软雅黑" w:hAnsi="微软雅黑" w:cs="微软雅黑" w:hint="eastAsia"/>
-          <w:color w:val="444444"/>
-          <w:kern w:val="0"/>
-          <w:sz w:val="19"/>
-          <w:szCs w:val="19"/>
-          <w:shd w:val="clear" w:color="auto" w:fill="FFFFFF"/>
-          <w:lang w:bidi="ar"/>
-        </w:rPr>
-        <w:t>用例图（use case diagram）展现了一组用例、参与者（Actor）以及它们之间的关系。用例图通常包括用例、参与者，以及用例之间的扩展关系（&lt;&lt;extend&gt;&gt;）和包含关系（&lt;&lt;include&gt;&gt;），参与者和用例之间的关联关系，用例与用例以及参与者与参与者之间的泛化关系。如下图所示。</w:t>
+          <w:color w:val="FF0000"/>
+          <w:kern w:val="0"/>
+          <w:sz w:val="19"/>
+          <w:szCs w:val="19"/>
+          <w:shd w:val="clear" w:color="auto" w:fill="FFFFFF"/>
+          <w:lang w:bidi="ar"/>
+        </w:rPr>
+        <w:t>用例图</w:t>
+      </w:r>
+      <w:r>
+        <w:rPr>
+          <w:rFonts w:ascii="微软雅黑" w:eastAsia="微软雅黑" w:hAnsi="微软雅黑" w:cs="微软雅黑" w:hint="eastAsia"/>
+          <w:color w:val="444444"/>
+          <w:kern w:val="0"/>
+          <w:sz w:val="19"/>
+          <w:szCs w:val="19"/>
+          <w:shd w:val="clear" w:color="auto" w:fill="FFFFFF"/>
+          <w:lang w:bidi="ar"/>
+        </w:rPr>
+        <w:t>（use case diagram）展现了一组用例、参与者（Actor）以及它们之间的关系。用例图通常包括用例、参与者，以及用例之间的扩展关系（&lt;&lt;extend&gt;&gt;）和包含关系（&lt;&lt;include&gt;&gt;），参与者和用例之间的关联关系，用例与用例以及参与者与参与者之间的泛化关系。如下图所示。</w:t>
       </w:r>
     </w:p>
     <w:p>
@@ -10396,6 +10625,17 @@
           <w:lang w:bidi="ar"/>
         </w:rPr>
         <w:br/>
+      </w:r>
+      <w:r>
+        <w:rPr>
+          <w:rFonts w:ascii="微软雅黑" w:eastAsia="微软雅黑" w:hAnsi="微软雅黑" w:cs="微软雅黑" w:hint="eastAsia"/>
+          <w:color w:val="FF0000"/>
+          <w:kern w:val="0"/>
+          <w:sz w:val="19"/>
+          <w:szCs w:val="19"/>
+          <w:shd w:val="clear" w:color="auto" w:fill="FFFFFF"/>
+          <w:lang w:bidi="ar"/>
+        </w:rPr>
         <w:t>C.组件图</w:t>
       </w:r>
       <w:r>
@@ -10799,6 +11039,17 @@
           <w:lang w:bidi="ar"/>
         </w:rPr>
         <w:br/>
+      </w:r>
+      <w:r>
+        <w:rPr>
+          <w:rFonts w:ascii="微软雅黑" w:eastAsia="微软雅黑" w:hAnsi="微软雅黑" w:cs="微软雅黑" w:hint="eastAsia"/>
+          <w:color w:val="FF0000"/>
+          <w:kern w:val="0"/>
+          <w:sz w:val="19"/>
+          <w:szCs w:val="19"/>
+          <w:shd w:val="clear" w:color="auto" w:fill="FFFFFF"/>
+          <w:lang w:bidi="ar"/>
+        </w:rPr>
         <w:t>D.装饰器(Decorator) </w:t>
       </w:r>
       <w:r>
@@ -10824,6 +11075,17 @@
           <w:lang w:bidi="ar"/>
         </w:rPr>
         <w:br/>
+      </w:r>
+      <w:r>
+        <w:rPr>
+          <w:rFonts w:ascii="微软雅黑" w:eastAsia="微软雅黑" w:hAnsi="微软雅黑" w:cs="微软雅黑" w:hint="eastAsia"/>
+          <w:color w:val="FF0000"/>
+          <w:kern w:val="0"/>
+          <w:sz w:val="19"/>
+          <w:szCs w:val="19"/>
+          <w:shd w:val="clear" w:color="auto" w:fill="FFFFFF"/>
+          <w:lang w:bidi="ar"/>
+        </w:rPr>
         <w:t>（46）A．工厂方法（Factory Method） </w:t>
       </w:r>
       <w:r>
@@ -10939,6 +11201,17 @@
           <w:lang w:bidi="ar"/>
         </w:rPr>
         <w:br/>
+      </w:r>
+      <w:r>
+        <w:rPr>
+          <w:rFonts w:ascii="微软雅黑" w:eastAsia="微软雅黑" w:hAnsi="微软雅黑" w:cs="微软雅黑" w:hint="eastAsia"/>
+          <w:color w:val="FF0000"/>
+          <w:kern w:val="0"/>
+          <w:sz w:val="19"/>
+          <w:szCs w:val="19"/>
+          <w:shd w:val="clear" w:color="auto" w:fill="FFFFFF"/>
+          <w:lang w:bidi="ar"/>
+        </w:rPr>
         <w:t>D.中介者(Mediator)</w:t>
       </w:r>
     </w:p>
@@ -11042,8 +11315,6 @@
         <w:br/>
         <w:t>适配器模式（Adapter）：将一个类的接口转换成用户希望得到的另一种接口。它使原本不相容的接口得以协同工作。</w:t>
       </w:r>
-      <w:bookmarkStart w:id="0" w:name="_GoBack"/>
-      <w:bookmarkEnd w:id="0"/>
       <w:r>
         <w:rPr>
           <w:rFonts w:ascii="微软雅黑" w:eastAsia="微软雅黑" w:hAnsi="微软雅黑" w:cs="微软雅黑" w:hint="eastAsia"/>
@@ -11650,6 +11921,17 @@
           <w:lang w:bidi="ar"/>
         </w:rPr>
         <w:br/>
+      </w:r>
+      <w:r>
+        <w:rPr>
+          <w:rFonts w:ascii="微软雅黑" w:eastAsia="微软雅黑" w:hAnsi="微软雅黑" w:cs="微软雅黑" w:hint="eastAsia"/>
+          <w:color w:val="FF0000"/>
+          <w:kern w:val="0"/>
+          <w:sz w:val="19"/>
+          <w:szCs w:val="19"/>
+          <w:shd w:val="clear" w:color="auto" w:fill="FFFFFF"/>
+          <w:lang w:bidi="ar"/>
+        </w:rPr>
         <w:t>C.程序设计 </w:t>
       </w:r>
       <w:r>
@@ -11671,13 +11953,16 @@
         <w:pStyle w:val="a3"/>
         <w:widowControl/>
         <w:spacing w:beforeAutospacing="0" w:afterAutospacing="0" w:line="432" w:lineRule="atLeast"/>
+        <w:rPr>
+          <w:sz w:val="28"/>
+        </w:rPr>
       </w:pPr>
       <w:r>
         <w:rPr>
           <w:rStyle w:val="a4"/>
           <w:rFonts w:ascii="微软雅黑" w:eastAsia="微软雅黑" w:hAnsi="微软雅黑" w:cs="微软雅黑" w:hint="eastAsia"/>
           <w:color w:val="444444"/>
-          <w:sz w:val="19"/>
+          <w:sz w:val="20"/>
           <w:szCs w:val="19"/>
           <w:shd w:val="clear" w:color="auto" w:fill="FFFFFF"/>
         </w:rPr>
@@ -11712,7 +11997,31 @@
           <w:lang w:bidi="ar"/>
         </w:rPr>
         <w:br/>
-        <w:t>在采用面向对象技术开发系统时，主要步骤有面向对象分析、面向对象设计、面向对象程序设计和面向对象测试。面向对象分析主要包括：认定对象、组织对象、描述对象间的相互作用、定义对象的操作、定义对象的内部信息。面向对象设计是设计分析模型和实现相应源代码。面向对象程序设计选择合适的面向对象程序设计语言，将程序组织为相互协作的对象集合，每个对象表示某个类的实例，类通过继承等关系进行组织。面向对象测试是尽可能早的开始进行系统测试，以发现系统中可能存在的错误并进行修复，进而保证系统质量。</w:t>
+        <w:t>在采用面向对象技术开发系统时，主要步骤有面向对象分析、面向对象设计、面向对象程序设计和面向对象测试。面向对象分析主要包括：认定对象、组织对象、描述对象间的相互作用、定义对象的操作、定义对象的内部信息。</w:t>
+      </w:r>
+      <w:r>
+        <w:rPr>
+          <w:rFonts w:ascii="微软雅黑" w:eastAsia="微软雅黑" w:hAnsi="微软雅黑" w:cs="微软雅黑" w:hint="eastAsia"/>
+          <w:color w:val="FF0000"/>
+          <w:kern w:val="0"/>
+          <w:sz w:val="19"/>
+          <w:szCs w:val="19"/>
+          <w:shd w:val="clear" w:color="auto" w:fill="FFFFFF"/>
+          <w:lang w:bidi="ar"/>
+        </w:rPr>
+        <w:t>面向对象设计是设计分析模型和实现相应源代码</w:t>
+      </w:r>
+      <w:r>
+        <w:rPr>
+          <w:rFonts w:ascii="微软雅黑" w:eastAsia="微软雅黑" w:hAnsi="微软雅黑" w:cs="微软雅黑" w:hint="eastAsia"/>
+          <w:color w:val="444444"/>
+          <w:kern w:val="0"/>
+          <w:sz w:val="19"/>
+          <w:szCs w:val="19"/>
+          <w:shd w:val="clear" w:color="auto" w:fill="FFFFFF"/>
+          <w:lang w:bidi="ar"/>
+        </w:rPr>
+        <w:t>。面向对象程序设计选择合适的面向对象程序设计语言，将程序组织为相互协作的对象集合，每个对象表示某个类的实例，类通过继承等关系进行组织。面向对象测试是尽可能早的开始进行系统测试，以发现系统中可能存在的错误并进行修复，进而保证系统质量。</w:t>
       </w:r>
     </w:p>
     <w:p>
@@ -12034,6 +12343,17 @@
           <w:lang w:bidi="ar"/>
         </w:rPr>
         <w:br/>
+      </w:r>
+      <w:r>
+        <w:rPr>
+          <w:rFonts w:ascii="微软雅黑" w:eastAsia="微软雅黑" w:hAnsi="微软雅黑" w:cs="微软雅黑" w:hint="eastAsia"/>
+          <w:color w:val="FF0000"/>
+          <w:kern w:val="0"/>
+          <w:sz w:val="19"/>
+          <w:szCs w:val="19"/>
+          <w:shd w:val="clear" w:color="auto" w:fill="FFFFFF"/>
+          <w:lang w:bidi="ar"/>
+        </w:rPr>
         <w:t>B.关联 </w:t>
       </w:r>
       <w:r>
@@ -12111,6 +12431,17 @@
           <w:lang w:bidi="ar"/>
         </w:rPr>
         <w:br/>
+      </w:r>
+      <w:r>
+        <w:rPr>
+          <w:rFonts w:ascii="微软雅黑" w:eastAsia="微软雅黑" w:hAnsi="微软雅黑" w:cs="微软雅黑" w:hint="eastAsia"/>
+          <w:color w:val="FF0000"/>
+          <w:kern w:val="0"/>
+          <w:sz w:val="19"/>
+          <w:szCs w:val="19"/>
+          <w:shd w:val="clear" w:color="auto" w:fill="FFFFFF"/>
+          <w:lang w:bidi="ar"/>
+        </w:rPr>
         <w:t>C.泛化 </w:t>
       </w:r>
       <w:r>
@@ -12384,8 +12715,8 @@
         <w:rPr>
           <w:rFonts w:ascii="微软雅黑" w:eastAsia="微软雅黑" w:hAnsi="微软雅黑" w:cs="微软雅黑" w:hint="eastAsia"/>
           <w:color w:val="444444"/>
-          <w:sz w:val="16"/>
-          <w:szCs w:val="16"/>
+          <w:sz w:val="19"/>
+          <w:szCs w:val="19"/>
           <w:shd w:val="clear" w:color="auto" w:fill="FFFFFF"/>
         </w:rPr>
         <w:t>最适合。而展示交付系统的软件组件和硬件之间的关系的图是</w:t>
@@ -12460,6 +12791,17 @@
           <w:lang w:bidi="ar"/>
         </w:rPr>
         <w:br/>
+      </w:r>
+      <w:r>
+        <w:rPr>
+          <w:rFonts w:ascii="微软雅黑" w:eastAsia="微软雅黑" w:hAnsi="微软雅黑" w:cs="微软雅黑" w:hint="eastAsia"/>
+          <w:color w:val="FF0000"/>
+          <w:kern w:val="0"/>
+          <w:sz w:val="19"/>
+          <w:szCs w:val="19"/>
+          <w:shd w:val="clear" w:color="auto" w:fill="FFFFFF"/>
+          <w:lang w:bidi="ar"/>
+        </w:rPr>
         <w:t>C.用例图</w:t>
       </w:r>
       <w:r>
@@ -12511,6 +12853,17 @@
           <w:lang w:bidi="ar"/>
         </w:rPr>
         <w:br/>
+      </w:r>
+      <w:r>
+        <w:rPr>
+          <w:rFonts w:ascii="微软雅黑" w:eastAsia="微软雅黑" w:hAnsi="微软雅黑" w:cs="微软雅黑" w:hint="eastAsia"/>
+          <w:color w:val="FF0000"/>
+          <w:kern w:val="0"/>
+          <w:sz w:val="19"/>
+          <w:szCs w:val="19"/>
+          <w:shd w:val="clear" w:color="auto" w:fill="FFFFFF"/>
+          <w:lang w:bidi="ar"/>
+        </w:rPr>
         <w:t>B.部署图</w:t>
       </w:r>
       <w:r>
@@ -12854,6 +13207,17 @@
           <w:lang w:bidi="ar"/>
         </w:rPr>
         <w:br/>
+      </w:r>
+      <w:r>
+        <w:rPr>
+          <w:rFonts w:ascii="微软雅黑" w:eastAsia="微软雅黑" w:hAnsi="微软雅黑" w:cs="微软雅黑" w:hint="eastAsia"/>
+          <w:color w:val="FF0000"/>
+          <w:kern w:val="0"/>
+          <w:sz w:val="19"/>
+          <w:szCs w:val="19"/>
+          <w:shd w:val="clear" w:color="auto" w:fill="FFFFFF"/>
+          <w:lang w:bidi="ar"/>
+        </w:rPr>
         <w:t>C.组合(C amposite)</w:t>
       </w:r>
       <w:r>
@@ -12905,6 +13269,17 @@
           <w:lang w:bidi="ar"/>
         </w:rPr>
         <w:br/>
+      </w:r>
+      <w:r>
+        <w:rPr>
+          <w:rFonts w:ascii="微软雅黑" w:eastAsia="微软雅黑" w:hAnsi="微软雅黑" w:cs="微软雅黑" w:hint="eastAsia"/>
+          <w:color w:val="FF0000"/>
+          <w:kern w:val="0"/>
+          <w:sz w:val="19"/>
+          <w:szCs w:val="19"/>
+          <w:shd w:val="clear" w:color="auto" w:fill="FFFFFF"/>
+          <w:lang w:bidi="ar"/>
+        </w:rPr>
         <w:t>B.结构型</w:t>
       </w:r>
       <w:r>
@@ -12956,6 +13331,17 @@
           <w:lang w:bidi="ar"/>
         </w:rPr>
         <w:br/>
+      </w:r>
+      <w:r>
+        <w:rPr>
+          <w:rFonts w:ascii="微软雅黑" w:eastAsia="微软雅黑" w:hAnsi="微软雅黑" w:cs="微软雅黑" w:hint="eastAsia"/>
+          <w:color w:val="FF0000"/>
+          <w:kern w:val="0"/>
+          <w:sz w:val="19"/>
+          <w:szCs w:val="19"/>
+          <w:shd w:val="clear" w:color="auto" w:fill="FFFFFF"/>
+          <w:lang w:bidi="ar"/>
+        </w:rPr>
         <w:t>（46）A．表示对象的部分一整体层次结构时</w:t>
       </w:r>
       <w:r>
@@ -13911,7 +14297,19 @@
           <w:shd w:val="clear" w:color="auto" w:fill="FFFFFF"/>
           <w:lang w:bidi="ar"/>
         </w:rPr>
-        <w:t>（47）A．Visitor</w:t>
+        <w:t>（47）A．</w:t>
+      </w:r>
+      <w:r>
+        <w:rPr>
+          <w:rFonts w:ascii="微软雅黑" w:eastAsia="微软雅黑" w:hAnsi="微软雅黑" w:cs="微软雅黑" w:hint="eastAsia"/>
+          <w:color w:val="FF0000"/>
+          <w:kern w:val="0"/>
+          <w:sz w:val="19"/>
+          <w:szCs w:val="19"/>
+          <w:shd w:val="clear" w:color="auto" w:fill="FFFFFF"/>
+          <w:lang w:bidi="ar"/>
+        </w:rPr>
+        <w:t>Visitor</w:t>
       </w:r>
       <w:r>
         <w:rPr>
@@ -14348,6 +14746,17 @@
           <w:lang w:bidi="ar"/>
         </w:rPr>
         <w:br/>
+      </w:r>
+      <w:r>
+        <w:rPr>
+          <w:rFonts w:ascii="微软雅黑" w:eastAsia="微软雅黑" w:hAnsi="微软雅黑" w:cs="微软雅黑" w:hint="eastAsia"/>
+          <w:color w:val="FF0000"/>
+          <w:kern w:val="0"/>
+          <w:sz w:val="19"/>
+          <w:szCs w:val="19"/>
+          <w:shd w:val="clear" w:color="auto" w:fill="FFFFFF"/>
+          <w:lang w:bidi="ar"/>
+        </w:rPr>
         <w:t>B.包含</w:t>
       </w:r>
       <w:r>
@@ -14660,6 +15069,17 @@
           <w:lang w:bidi="ar"/>
         </w:rPr>
         <w:br/>
+      </w:r>
+      <w:r>
+        <w:rPr>
+          <w:rFonts w:ascii="微软雅黑" w:eastAsia="微软雅黑" w:hAnsi="微软雅黑" w:cs="微软雅黑" w:hint="eastAsia"/>
+          <w:color w:val="FF0000"/>
+          <w:kern w:val="0"/>
+          <w:sz w:val="19"/>
+          <w:szCs w:val="19"/>
+          <w:shd w:val="clear" w:color="auto" w:fill="FFFFFF"/>
+          <w:lang w:bidi="ar"/>
+        </w:rPr>
         <w:t>（39）A．消息传递</w:t>
       </w:r>
       <w:r>
@@ -14750,6 +15170,17 @@
           <w:lang w:bidi="ar"/>
         </w:rPr>
         <w:br/>
+      </w:r>
+      <w:r>
+        <w:rPr>
+          <w:rFonts w:ascii="微软雅黑" w:eastAsia="微软雅黑" w:hAnsi="微软雅黑" w:cs="微软雅黑" w:hint="eastAsia"/>
+          <w:color w:val="FF0000"/>
+          <w:kern w:val="0"/>
+          <w:sz w:val="19"/>
+          <w:szCs w:val="19"/>
+          <w:shd w:val="clear" w:color="auto" w:fill="FFFFFF"/>
+          <w:lang w:bidi="ar"/>
+        </w:rPr>
         <w:t>C.应该支持通过指针进行引用</w:t>
       </w:r>
       <w:r>
@@ -14955,6 +15386,17 @@
           <w:lang w:bidi="ar"/>
         </w:rPr>
         <w:br/>
+      </w:r>
+      <w:r>
+        <w:rPr>
+          <w:rFonts w:ascii="微软雅黑" w:eastAsia="微软雅黑" w:hAnsi="微软雅黑" w:cs="微软雅黑" w:hint="eastAsia"/>
+          <w:color w:val="FF0000"/>
+          <w:kern w:val="0"/>
+          <w:sz w:val="19"/>
+          <w:szCs w:val="19"/>
+          <w:shd w:val="clear" w:color="auto" w:fill="FFFFFF"/>
+          <w:lang w:bidi="ar"/>
+        </w:rPr>
         <w:t>（41）A．结构</w:t>
       </w:r>
       <w:r>
@@ -15058,6 +15500,17 @@
           <w:lang w:bidi="ar"/>
         </w:rPr>
         <w:br/>
+      </w:r>
+      <w:r>
+        <w:rPr>
+          <w:rFonts w:ascii="微软雅黑" w:eastAsia="微软雅黑" w:hAnsi="微软雅黑" w:cs="微软雅黑" w:hint="eastAsia"/>
+          <w:color w:val="FF0000"/>
+          <w:kern w:val="0"/>
+          <w:sz w:val="19"/>
+          <w:szCs w:val="19"/>
+          <w:shd w:val="clear" w:color="auto" w:fill="FFFFFF"/>
+          <w:lang w:bidi="ar"/>
+        </w:rPr>
         <w:t>D.注释</w:t>
       </w:r>
     </w:p>
@@ -15817,6 +16270,17 @@
           <w:lang w:bidi="ar"/>
         </w:rPr>
         <w:br/>
+      </w:r>
+      <w:r>
+        <w:rPr>
+          <w:rFonts w:ascii="微软雅黑" w:eastAsia="微软雅黑" w:hAnsi="微软雅黑" w:cs="微软雅黑" w:hint="eastAsia"/>
+          <w:color w:val="FF0000"/>
+          <w:kern w:val="0"/>
+          <w:sz w:val="19"/>
+          <w:szCs w:val="19"/>
+          <w:shd w:val="clear" w:color="auto" w:fill="FFFFFF"/>
+          <w:lang w:bidi="ar"/>
+        </w:rPr>
         <w:t>B.对象图</w:t>
       </w:r>
       <w:r>
@@ -16106,6 +16570,17 @@
           <w:lang w:bidi="ar"/>
         </w:rPr>
         <w:br/>
+      </w:r>
+      <w:r>
+        <w:rPr>
+          <w:rFonts w:ascii="微软雅黑" w:eastAsia="微软雅黑" w:hAnsi="微软雅黑" w:cs="微软雅黑" w:hint="eastAsia"/>
+          <w:color w:val="FF0000"/>
+          <w:kern w:val="0"/>
+          <w:sz w:val="19"/>
+          <w:szCs w:val="19"/>
+          <w:shd w:val="clear" w:color="auto" w:fill="FFFFFF"/>
+          <w:lang w:bidi="ar"/>
+        </w:rPr>
         <w:t>B.生成器(Builder)</w:t>
       </w:r>
       <w:r>
@@ -16183,6 +16658,17 @@
           <w:lang w:bidi="ar"/>
         </w:rPr>
         <w:br/>
+      </w:r>
+      <w:r>
+        <w:rPr>
+          <w:rFonts w:ascii="微软雅黑" w:eastAsia="微软雅黑" w:hAnsi="微软雅黑" w:cs="微软雅黑" w:hint="eastAsia"/>
+          <w:color w:val="FF0000"/>
+          <w:kern w:val="0"/>
+          <w:sz w:val="19"/>
+          <w:szCs w:val="19"/>
+          <w:shd w:val="clear" w:color="auto" w:fill="FFFFFF"/>
+          <w:lang w:bidi="ar"/>
+        </w:rPr>
         <w:t>C.当创建复杂对象的算法应该独立于该对象的组成部分及其装配方式时</w:t>
       </w:r>
       <w:r>
@@ -16340,7 +16826,7 @@
       <w:r>
         <w:rPr>
           <w:rFonts w:ascii="微软雅黑" w:eastAsia="微软雅黑" w:hAnsi="微软雅黑" w:cs="微软雅黑" w:hint="eastAsia"/>
-          <w:color w:val="444444"/>
+          <w:color w:val="FF0000"/>
           <w:kern w:val="0"/>
           <w:sz w:val="19"/>
           <w:szCs w:val="19"/>
@@ -16395,7 +16881,6 @@
           <w:kern w:val="0"/>
           <w:sz w:val="19"/>
           <w:szCs w:val="19"/>
-          <w:highlight w:val="green"/>
           <w:shd w:val="clear" w:color="auto" w:fill="FFFFFF"/>
           <w:lang w:bidi="ar"/>
         </w:rPr>
@@ -16939,6 +17424,17 @@
           <w:lang w:bidi="ar"/>
         </w:rPr>
         <w:br/>
+      </w:r>
+      <w:r>
+        <w:rPr>
+          <w:rFonts w:ascii="微软雅黑" w:eastAsia="微软雅黑" w:hAnsi="微软雅黑" w:cs="微软雅黑" w:hint="eastAsia"/>
+          <w:color w:val="FF0000"/>
+          <w:kern w:val="0"/>
+          <w:sz w:val="19"/>
+          <w:szCs w:val="19"/>
+          <w:shd w:val="clear" w:color="auto" w:fill="FFFFFF"/>
+          <w:lang w:bidi="ar"/>
+        </w:rPr>
         <w:t>D.多态 </w:t>
       </w:r>
       <w:r>
@@ -16981,7 +17477,7 @@
       <w:r>
         <w:rPr>
           <w:rFonts w:ascii="微软雅黑" w:eastAsia="微软雅黑" w:hAnsi="微软雅黑" w:cs="微软雅黑" w:hint="eastAsia"/>
-          <w:color w:val="444444"/>
+          <w:color w:val="FF0000"/>
           <w:kern w:val="0"/>
           <w:sz w:val="19"/>
           <w:szCs w:val="19"/>
@@ -17543,7 +18039,27 @@
           <w:szCs w:val="19"/>
           <w:shd w:val="clear" w:color="auto" w:fill="FFFFFF"/>
         </w:rPr>
-        <w:t>如下所示的序列图中（  ）表示返回消息，Accunt类必须实现的方法有（  ）。</w:t>
+        <w:t>如下所示的</w:t>
+      </w:r>
+      <w:r>
+        <w:rPr>
+          <w:rFonts w:ascii="微软雅黑" w:eastAsia="微软雅黑" w:hAnsi="微软雅黑" w:cs="微软雅黑" w:hint="eastAsia"/>
+          <w:color w:val="FF0000"/>
+          <w:sz w:val="19"/>
+          <w:szCs w:val="19"/>
+          <w:shd w:val="clear" w:color="auto" w:fill="FFFFFF"/>
+        </w:rPr>
+        <w:t>序列图</w:t>
+      </w:r>
+      <w:r>
+        <w:rPr>
+          <w:rFonts w:ascii="微软雅黑" w:eastAsia="微软雅黑" w:hAnsi="微软雅黑" w:cs="微软雅黑" w:hint="eastAsia"/>
+          <w:color w:val="444444"/>
+          <w:sz w:val="19"/>
+          <w:szCs w:val="19"/>
+          <w:shd w:val="clear" w:color="auto" w:fill="FFFFFF"/>
+        </w:rPr>
+        <w:t>中（  ）表示返回消息，Accunt类必须实现的方法有（  ）。</w:t>
       </w:r>
     </w:p>
     <w:p>
@@ -17697,6 +18213,17 @@
           <w:lang w:bidi="ar"/>
         </w:rPr>
         <w:br/>
+      </w:r>
+      <w:r>
+        <w:rPr>
+          <w:rFonts w:ascii="微软雅黑" w:eastAsia="微软雅黑" w:hAnsi="微软雅黑" w:cs="微软雅黑" w:hint="eastAsia"/>
+          <w:color w:val="FF0000"/>
+          <w:kern w:val="0"/>
+          <w:sz w:val="19"/>
+          <w:szCs w:val="19"/>
+          <w:shd w:val="clear" w:color="auto" w:fill="FFFFFF"/>
+          <w:lang w:bidi="ar"/>
+        </w:rPr>
         <w:t>B.balance </w:t>
       </w:r>
       <w:r>
@@ -17799,6 +18326,17 @@
           <w:lang w:bidi="ar"/>
         </w:rPr>
         <w:br/>
+      </w:r>
+      <w:r>
+        <w:rPr>
+          <w:rFonts w:ascii="微软雅黑" w:eastAsia="微软雅黑" w:hAnsi="微软雅黑" w:cs="微软雅黑" w:hint="eastAsia"/>
+          <w:color w:val="FF0000"/>
+          <w:kern w:val="0"/>
+          <w:sz w:val="19"/>
+          <w:szCs w:val="19"/>
+          <w:shd w:val="clear" w:color="auto" w:fill="FFFFFF"/>
+          <w:lang w:bidi="ar"/>
+        </w:rPr>
         <w:t>D.checkBalance()、withdraw()和deposit()</w:t>
       </w:r>
     </w:p>
@@ -18128,6 +18666,17 @@
           <w:lang w:bidi="ar"/>
         </w:rPr>
         <w:br/>
+      </w:r>
+      <w:r>
+        <w:rPr>
+          <w:rFonts w:ascii="微软雅黑" w:eastAsia="微软雅黑" w:hAnsi="微软雅黑" w:cs="微软雅黑" w:hint="eastAsia"/>
+          <w:color w:val="FF0000"/>
+          <w:kern w:val="0"/>
+          <w:sz w:val="19"/>
+          <w:szCs w:val="19"/>
+          <w:shd w:val="clear" w:color="auto" w:fill="FFFFFF"/>
+          <w:lang w:bidi="ar"/>
+        </w:rPr>
         <w:t>C.外观（Facade） </w:t>
       </w:r>
       <w:r>
@@ -18205,6 +18754,17 @@
           <w:lang w:bidi="ar"/>
         </w:rPr>
         <w:br/>
+      </w:r>
+      <w:r>
+        <w:rPr>
+          <w:rFonts w:ascii="微软雅黑" w:eastAsia="微软雅黑" w:hAnsi="微软雅黑" w:cs="微软雅黑" w:hint="eastAsia"/>
+          <w:color w:val="FF0000"/>
+          <w:kern w:val="0"/>
+          <w:sz w:val="19"/>
+          <w:szCs w:val="19"/>
+          <w:shd w:val="clear" w:color="auto" w:fill="FFFFFF"/>
+          <w:lang w:bidi="ar"/>
+        </w:rPr>
         <w:t>D.需要为一个复杂子系统提供一个简单接口</w:t>
       </w:r>
     </w:p>
@@ -18393,6 +18953,17 @@
           <w:lang w:bidi="ar"/>
         </w:rPr>
         <w:br/>
+      </w:r>
+      <w:r>
+        <w:rPr>
+          <w:rFonts w:ascii="微软雅黑" w:eastAsia="微软雅黑" w:hAnsi="微软雅黑" w:cs="微软雅黑" w:hint="eastAsia"/>
+          <w:color w:val="FF0000"/>
+          <w:kern w:val="0"/>
+          <w:sz w:val="19"/>
+          <w:szCs w:val="19"/>
+          <w:shd w:val="clear" w:color="auto" w:fill="FFFFFF"/>
+          <w:lang w:bidi="ar"/>
+        </w:rPr>
         <w:t>B.适配器（Adapter） </w:t>
       </w:r>
       <w:r>
@@ -18444,7 +19015,19 @@
           <w:lang w:bidi="ar"/>
         </w:rPr>
         <w:br/>
-        <w:t>（47）A．桥接（Bridge） </w:t>
+        <w:t>（</w:t>
+      </w:r>
+      <w:r>
+        <w:rPr>
+          <w:rFonts w:ascii="微软雅黑" w:eastAsia="微软雅黑" w:hAnsi="微软雅黑" w:cs="微软雅黑" w:hint="eastAsia"/>
+          <w:color w:val="FF0000"/>
+          <w:kern w:val="0"/>
+          <w:sz w:val="19"/>
+          <w:szCs w:val="19"/>
+          <w:shd w:val="clear" w:color="auto" w:fill="FFFFFF"/>
+          <w:lang w:bidi="ar"/>
+        </w:rPr>
+        <w:t>47）A．桥接（Bridge） </w:t>
       </w:r>
       <w:r>
         <w:rPr>
@@ -18749,6 +19332,17 @@
           <w:lang w:bidi="ar"/>
         </w:rPr>
         <w:br/>
+      </w:r>
+      <w:r>
+        <w:rPr>
+          <w:rFonts w:ascii="微软雅黑" w:eastAsia="微软雅黑" w:hAnsi="微软雅黑" w:cs="微软雅黑" w:hint="eastAsia"/>
+          <w:color w:val="FF0000"/>
+          <w:kern w:val="0"/>
+          <w:sz w:val="19"/>
+          <w:szCs w:val="19"/>
+          <w:shd w:val="clear" w:color="auto" w:fill="FFFFFF"/>
+          <w:lang w:bidi="ar"/>
+        </w:rPr>
         <w:t>D.领域对象</w:t>
       </w:r>
     </w:p>
@@ -19027,6 +19621,17 @@
           <w:lang w:bidi="ar"/>
         </w:rPr>
         <w:br/>
+      </w:r>
+      <w:r>
+        <w:rPr>
+          <w:rFonts w:ascii="微软雅黑" w:eastAsia="微软雅黑" w:hAnsi="微软雅黑" w:cs="微软雅黑" w:hint="eastAsia"/>
+          <w:color w:val="FF0000"/>
+          <w:kern w:val="0"/>
+          <w:sz w:val="19"/>
+          <w:szCs w:val="19"/>
+          <w:shd w:val="clear" w:color="auto" w:fill="FFFFFF"/>
+          <w:lang w:bidi="ar"/>
+        </w:rPr>
         <w:t>C.2 </w:t>
       </w:r>
       <w:r>
@@ -19318,6 +19923,17 @@
           <w:lang w:bidi="ar"/>
         </w:rPr>
         <w:br/>
+      </w:r>
+      <w:r>
+        <w:rPr>
+          <w:rFonts w:ascii="微软雅黑" w:eastAsia="微软雅黑" w:hAnsi="微软雅黑" w:cs="微软雅黑" w:hint="eastAsia"/>
+          <w:color w:val="FF0000"/>
+          <w:kern w:val="0"/>
+          <w:sz w:val="19"/>
+          <w:szCs w:val="19"/>
+          <w:shd w:val="clear" w:color="auto" w:fill="FFFFFF"/>
+          <w:lang w:bidi="ar"/>
+        </w:rPr>
         <w:t>C.evaluation </w:t>
       </w:r>
       <w:r>
@@ -19369,6 +19985,17 @@
           <w:lang w:bidi="ar"/>
         </w:rPr>
         <w:br/>
+      </w:r>
+      <w:r>
+        <w:rPr>
+          <w:rFonts w:ascii="微软雅黑" w:eastAsia="微软雅黑" w:hAnsi="微软雅黑" w:cs="微软雅黑" w:hint="eastAsia"/>
+          <w:color w:val="FF0000"/>
+          <w:kern w:val="0"/>
+          <w:sz w:val="19"/>
+          <w:szCs w:val="19"/>
+          <w:shd w:val="clear" w:color="auto" w:fill="FFFFFF"/>
+          <w:lang w:bidi="ar"/>
+        </w:rPr>
         <w:t>B.xfer()、plus()和minus() </w:t>
       </w:r>
       <w:r>
@@ -19619,6 +20246,17 @@
           <w:lang w:bidi="ar"/>
         </w:rPr>
         <w:br/>
+      </w:r>
+      <w:r>
+        <w:rPr>
+          <w:rFonts w:ascii="微软雅黑" w:eastAsia="微软雅黑" w:hAnsi="微软雅黑" w:cs="微软雅黑" w:hint="eastAsia"/>
+          <w:color w:val="FF0000"/>
+          <w:kern w:val="0"/>
+          <w:sz w:val="19"/>
+          <w:szCs w:val="19"/>
+          <w:shd w:val="clear" w:color="auto" w:fill="FFFFFF"/>
+          <w:lang w:bidi="ar"/>
+        </w:rPr>
         <w:t>B.继承 </w:t>
       </w:r>
       <w:r>
@@ -19670,7 +20308,19 @@
           <w:lang w:bidi="ar"/>
         </w:rPr>
         <w:br/>
-        <w:t>（42）A．覆盖 </w:t>
+        <w:t>（4</w:t>
+      </w:r>
+      <w:r>
+        <w:rPr>
+          <w:rFonts w:ascii="微软雅黑" w:eastAsia="微软雅黑" w:hAnsi="微软雅黑" w:cs="微软雅黑" w:hint="eastAsia"/>
+          <w:color w:val="FF0000"/>
+          <w:kern w:val="0"/>
+          <w:sz w:val="19"/>
+          <w:szCs w:val="19"/>
+          <w:shd w:val="clear" w:color="auto" w:fill="FFFFFF"/>
+          <w:lang w:bidi="ar"/>
+        </w:rPr>
+        <w:t>2）A．覆盖 </w:t>
       </w:r>
       <w:r>
         <w:rPr>
@@ -19764,7 +20414,7 @@
       <w:r>
         <w:rPr>
           <w:rFonts w:ascii="微软雅黑" w:eastAsia="微软雅黑" w:hAnsi="微软雅黑" w:cs="微软雅黑" w:hint="eastAsia"/>
-          <w:color w:val="444444"/>
+          <w:color w:val="FF0000"/>
           <w:kern w:val="0"/>
           <w:sz w:val="19"/>
           <w:szCs w:val="19"/>
@@ -20022,7 +20672,19 @@
           <w:shd w:val="clear" w:color="auto" w:fill="FFFFFF"/>
           <w:lang w:bidi="ar"/>
         </w:rPr>
-        <w:t>（44）A．策略（Strategy） </w:t>
+        <w:t>（44）A</w:t>
+      </w:r>
+      <w:r>
+        <w:rPr>
+          <w:rFonts w:ascii="微软雅黑" w:eastAsia="微软雅黑" w:hAnsi="微软雅黑" w:cs="微软雅黑" w:hint="eastAsia"/>
+          <w:color w:val="FF0000"/>
+          <w:kern w:val="0"/>
+          <w:sz w:val="19"/>
+          <w:szCs w:val="19"/>
+          <w:shd w:val="clear" w:color="auto" w:fill="FFFFFF"/>
+          <w:lang w:bidi="ar"/>
+        </w:rPr>
+        <w:t>．策略（Strategy） </w:t>
       </w:r>
       <w:r>
         <w:rPr>
@@ -20966,6 +21628,17 @@
           <w:lang w:bidi="ar"/>
         </w:rPr>
         <w:br/>
+      </w:r>
+      <w:r>
+        <w:rPr>
+          <w:rFonts w:ascii="微软雅黑" w:eastAsia="微软雅黑" w:hAnsi="微软雅黑" w:cs="微软雅黑" w:hint="eastAsia"/>
+          <w:color w:val="FF0000"/>
+          <w:kern w:val="0"/>
+          <w:sz w:val="19"/>
+          <w:szCs w:val="19"/>
+          <w:shd w:val="clear" w:color="auto" w:fill="FFFFFF"/>
+          <w:lang w:bidi="ar"/>
+        </w:rPr>
         <w:t>C.过载 </w:t>
       </w:r>
       <w:r>
@@ -21615,6 +22288,17 @@
           <w:lang w:bidi="ar"/>
         </w:rPr>
         <w:br/>
+      </w:r>
+      <w:r>
+        <w:rPr>
+          <w:rFonts w:ascii="微软雅黑" w:eastAsia="微软雅黑" w:hAnsi="微软雅黑" w:cs="微软雅黑" w:hint="eastAsia"/>
+          <w:color w:val="FF0000"/>
+          <w:kern w:val="0"/>
+          <w:sz w:val="19"/>
+          <w:szCs w:val="19"/>
+          <w:shd w:val="clear" w:color="auto" w:fill="FFFFFF"/>
+          <w:lang w:bidi="ar"/>
+        </w:rPr>
         <w:t>B.部署组件之间的依赖关系类似于包依赖 </w:t>
       </w:r>
       <w:r>
@@ -21918,7 +22602,30 @@
           <w:lang w:bidi="ar"/>
         </w:rPr>
         <w:br/>
-        <w:t>C.用于描述多个对象之间的交互 </w:t>
+      </w:r>
+      <w:r>
+        <w:rPr>
+          <w:rFonts w:ascii="微软雅黑" w:eastAsia="微软雅黑" w:hAnsi="微软雅黑" w:cs="微软雅黑" w:hint="eastAsia"/>
+          <w:color w:val="FF0000"/>
+          <w:kern w:val="0"/>
+          <w:sz w:val="19"/>
+          <w:szCs w:val="19"/>
+          <w:shd w:val="clear" w:color="auto" w:fill="FFFFFF"/>
+          <w:lang w:bidi="ar"/>
+        </w:rPr>
+        <w:t>C.用于描述多个对象之间的交互</w:t>
+      </w:r>
+      <w:r>
+        <w:rPr>
+          <w:rFonts w:ascii="微软雅黑" w:eastAsia="微软雅黑" w:hAnsi="微软雅黑" w:cs="微软雅黑" w:hint="eastAsia"/>
+          <w:color w:val="444444"/>
+          <w:kern w:val="0"/>
+          <w:sz w:val="19"/>
+          <w:szCs w:val="19"/>
+          <w:shd w:val="clear" w:color="auto" w:fill="FFFFFF"/>
+          <w:lang w:bidi="ar"/>
+        </w:rPr>
+        <w:t> </w:t>
       </w:r>
       <w:r>
         <w:rPr>
@@ -22007,6 +22714,17 @@
           <w:lang w:bidi="ar"/>
         </w:rPr>
         <w:br/>
+      </w:r>
+      <w:r>
+        <w:rPr>
+          <w:rFonts w:ascii="微软雅黑" w:eastAsia="微软雅黑" w:hAnsi="微软雅黑" w:cs="微软雅黑" w:hint="eastAsia"/>
+          <w:color w:val="FF0000"/>
+          <w:kern w:val="0"/>
+          <w:sz w:val="19"/>
+          <w:szCs w:val="19"/>
+          <w:shd w:val="clear" w:color="auto" w:fill="FFFFFF"/>
+          <w:lang w:bidi="ar"/>
+        </w:rPr>
         <w:t>D.ON是超状态</w:t>
       </w:r>
     </w:p>
@@ -22265,7 +22983,7 @@
       <w:r>
         <w:rPr>
           <w:rFonts w:ascii="微软雅黑" w:eastAsia="微软雅黑" w:hAnsi="微软雅黑" w:cs="微软雅黑" w:hint="eastAsia"/>
-          <w:color w:val="444444"/>
+          <w:color w:val="FF0000"/>
           <w:kern w:val="0"/>
           <w:sz w:val="19"/>
           <w:szCs w:val="19"/>
@@ -22515,6 +23233,17 @@
           <w:lang w:bidi="ar"/>
         </w:rPr>
         <w:br/>
+      </w:r>
+      <w:r>
+        <w:rPr>
+          <w:rFonts w:ascii="微软雅黑" w:eastAsia="微软雅黑" w:hAnsi="微软雅黑" w:cs="微软雅黑" w:hint="eastAsia"/>
+          <w:color w:val="FF0000"/>
+          <w:kern w:val="0"/>
+          <w:sz w:val="19"/>
+          <w:szCs w:val="19"/>
+          <w:shd w:val="clear" w:color="auto" w:fill="FFFFFF"/>
+          <w:lang w:bidi="ar"/>
+        </w:rPr>
         <w:t>D.观察者 </w:t>
       </w:r>
       <w:r>
@@ -22566,6 +23295,17 @@
           <w:lang w:bidi="ar"/>
         </w:rPr>
         <w:br/>
+      </w:r>
+      <w:r>
+        <w:rPr>
+          <w:rFonts w:ascii="微软雅黑" w:eastAsia="微软雅黑" w:hAnsi="微软雅黑" w:cs="微软雅黑" w:hint="eastAsia"/>
+          <w:color w:val="FF0000"/>
+          <w:kern w:val="0"/>
+          <w:sz w:val="19"/>
+          <w:szCs w:val="19"/>
+          <w:shd w:val="clear" w:color="auto" w:fill="FFFFFF"/>
+          <w:lang w:bidi="ar"/>
+        </w:rPr>
         <w:t>C.单例 </w:t>
       </w:r>
       <w:r>
@@ -22604,32 +23344,19 @@
           <w:lang w:bidi="ar"/>
         </w:rPr>
         <w:br/>
-        <w:t>（46）A．将已有类的</w:t>
-      </w:r>
-      <w:r>
-        <w:rPr>
-          <w:rFonts w:ascii="微软雅黑" w:eastAsia="微软雅黑" w:hAnsi="微软雅黑" w:cs="微软雅黑" w:hint="eastAsia"/>
-          <w:color w:val="444444"/>
-          <w:kern w:val="0"/>
-          <w:sz w:val="19"/>
-          <w:szCs w:val="19"/>
-          <w:highlight w:val="magenta"/>
-          <w:shd w:val="clear" w:color="auto" w:fill="FFFFFF"/>
-          <w:lang w:bidi="ar"/>
-        </w:rPr>
-        <w:t>接口转</w:t>
-      </w:r>
-      <w:r>
-        <w:rPr>
-          <w:rFonts w:ascii="微软雅黑" w:eastAsia="微软雅黑" w:hAnsi="微软雅黑" w:cs="微软雅黑" w:hint="eastAsia"/>
-          <w:color w:val="444444"/>
-          <w:kern w:val="0"/>
-          <w:sz w:val="19"/>
-          <w:szCs w:val="19"/>
-          <w:shd w:val="clear" w:color="auto" w:fill="FFFFFF"/>
-          <w:lang w:bidi="ar"/>
-        </w:rPr>
-        <w:t>换成和目标接口兼容 </w:t>
+        <w:t>（46）A</w:t>
+      </w:r>
+      <w:r>
+        <w:rPr>
+          <w:rFonts w:ascii="微软雅黑" w:eastAsia="微软雅黑" w:hAnsi="微软雅黑" w:cs="微软雅黑" w:hint="eastAsia"/>
+          <w:color w:val="FF0000"/>
+          <w:kern w:val="0"/>
+          <w:sz w:val="19"/>
+          <w:szCs w:val="19"/>
+          <w:shd w:val="clear" w:color="auto" w:fill="FFFFFF"/>
+          <w:lang w:bidi="ar"/>
+        </w:rPr>
+        <w:t>．将已有类的接口转换成和目标接口兼容 </w:t>
       </w:r>
       <w:r>
         <w:rPr>
@@ -22655,32 +23382,31 @@
           <w:lang w:bidi="ar"/>
         </w:rPr>
         <w:br/>
-        <w:t>C.将客户端</w:t>
-      </w:r>
-      <w:r>
-        <w:rPr>
-          <w:rFonts w:ascii="微软雅黑" w:eastAsia="微软雅黑" w:hAnsi="微软雅黑" w:cs="微软雅黑" w:hint="eastAsia"/>
-          <w:color w:val="444444"/>
-          <w:kern w:val="0"/>
-          <w:sz w:val="19"/>
-          <w:szCs w:val="19"/>
-          <w:highlight w:val="magenta"/>
-          <w:shd w:val="clear" w:color="auto" w:fill="FFFFFF"/>
-          <w:lang w:bidi="ar"/>
-        </w:rPr>
-        <w:t>代码数据</w:t>
-      </w:r>
-      <w:r>
-        <w:rPr>
-          <w:rFonts w:ascii="微软雅黑" w:eastAsia="微软雅黑" w:hAnsi="微软雅黑" w:cs="微软雅黑" w:hint="eastAsia"/>
-          <w:color w:val="444444"/>
-          <w:kern w:val="0"/>
-          <w:sz w:val="19"/>
-          <w:szCs w:val="19"/>
-          <w:shd w:val="clear" w:color="auto" w:fill="FFFFFF"/>
-          <w:lang w:bidi="ar"/>
-        </w:rPr>
-        <w:t>转换成目标接口期望的合适的格式 </w:t>
+        <w:t>C.将</w:t>
+      </w:r>
+      <w:r>
+        <w:rPr>
+          <w:rFonts w:ascii="微软雅黑" w:eastAsia="微软雅黑" w:hAnsi="微软雅黑" w:cs="微软雅黑" w:hint="eastAsia"/>
+          <w:color w:val="444444"/>
+          <w:kern w:val="0"/>
+          <w:sz w:val="19"/>
+          <w:szCs w:val="19"/>
+          <w:shd w:val="clear" w:color="auto" w:fill="FFFFFF"/>
+          <w:lang w:bidi="ar"/>
+        </w:rPr>
+        <w:t>客户端代码数据转换成</w:t>
+      </w:r>
+      <w:r>
+        <w:rPr>
+          <w:rFonts w:ascii="微软雅黑" w:eastAsia="微软雅黑" w:hAnsi="微软雅黑" w:cs="微软雅黑" w:hint="eastAsia"/>
+          <w:color w:val="444444"/>
+          <w:kern w:val="0"/>
+          <w:sz w:val="19"/>
+          <w:szCs w:val="19"/>
+          <w:shd w:val="clear" w:color="auto" w:fill="FFFFFF"/>
+          <w:lang w:bidi="ar"/>
+        </w:rPr>
+        <w:t>目标接口期望的合适的格式 </w:t>
       </w:r>
       <w:r>
         <w:rPr>
@@ -22758,6 +23484,17 @@
           <w:lang w:bidi="ar"/>
         </w:rPr>
         <w:br/>
+      </w:r>
+      <w:r>
+        <w:rPr>
+          <w:rFonts w:ascii="微软雅黑" w:eastAsia="微软雅黑" w:hAnsi="微软雅黑" w:cs="微软雅黑" w:hint="eastAsia"/>
+          <w:color w:val="FF0000"/>
+          <w:kern w:val="0"/>
+          <w:sz w:val="19"/>
+          <w:szCs w:val="19"/>
+          <w:shd w:val="clear" w:color="auto" w:fill="FFFFFF"/>
+          <w:lang w:bidi="ar"/>
+        </w:rPr>
         <w:t>D.装饰器</w:t>
       </w:r>
     </w:p>
@@ -22927,7 +23664,27 @@
           <w:shd w:val="clear" w:color="auto" w:fill="FFFFFF"/>
         </w:rPr>
         <w:br/>
-        <w:t>①清晰的边界  ②良好定义的行为  ③确定的位置和数量 ④可扩展性</w:t>
+        <w:t>①清晰的边界  ②良好定义的行为  ③确定的位置和</w:t>
+      </w:r>
+      <w:r>
+        <w:rPr>
+          <w:rFonts w:ascii="微软雅黑" w:eastAsia="微软雅黑" w:hAnsi="微软雅黑" w:cs="微软雅黑" w:hint="eastAsia"/>
+          <w:color w:val="FF0000"/>
+          <w:sz w:val="19"/>
+          <w:szCs w:val="19"/>
+          <w:shd w:val="clear" w:color="auto" w:fill="FFFFFF"/>
+        </w:rPr>
+        <w:t>数量</w:t>
+      </w:r>
+      <w:r>
+        <w:rPr>
+          <w:rFonts w:ascii="微软雅黑" w:eastAsia="微软雅黑" w:hAnsi="微软雅黑" w:cs="微软雅黑" w:hint="eastAsia"/>
+          <w:color w:val="444444"/>
+          <w:sz w:val="19"/>
+          <w:szCs w:val="19"/>
+          <w:shd w:val="clear" w:color="auto" w:fill="FFFFFF"/>
+        </w:rPr>
+        <w:t xml:space="preserve"> ④可扩展性</w:t>
       </w:r>
       <w:r>
         <w:rPr>
@@ -23403,7 +24160,27 @@
           <w:szCs w:val="19"/>
           <w:shd w:val="clear" w:color="auto" w:fill="FFFFFF"/>
         </w:rPr>
-        <w:t>如果要表示待开发软件系统中软件组件和硬件之间的物理关系，通常采用UML中的（  ）。</w:t>
+        <w:t>如果要表示待开发软件系统中软件组件和硬件之间的</w:t>
+      </w:r>
+      <w:r>
+        <w:rPr>
+          <w:rFonts w:ascii="微软雅黑" w:eastAsia="微软雅黑" w:hAnsi="微软雅黑" w:cs="微软雅黑" w:hint="eastAsia"/>
+          <w:color w:val="FF0000"/>
+          <w:sz w:val="19"/>
+          <w:szCs w:val="19"/>
+          <w:shd w:val="clear" w:color="auto" w:fill="FFFFFF"/>
+        </w:rPr>
+        <w:t>物理关系，</w:t>
+      </w:r>
+      <w:r>
+        <w:rPr>
+          <w:rFonts w:ascii="微软雅黑" w:eastAsia="微软雅黑" w:hAnsi="微软雅黑" w:cs="微软雅黑" w:hint="eastAsia"/>
+          <w:color w:val="444444"/>
+          <w:sz w:val="19"/>
+          <w:szCs w:val="19"/>
+          <w:shd w:val="clear" w:color="auto" w:fill="FFFFFF"/>
+        </w:rPr>
+        <w:t>通常采用UML中的（  ）。</w:t>
       </w:r>
       <w:r>
         <w:rPr>
@@ -23452,6 +24229,17 @@
           <w:lang w:bidi="ar"/>
         </w:rPr>
         <w:br/>
+      </w:r>
+      <w:r>
+        <w:rPr>
+          <w:rFonts w:ascii="微软雅黑" w:eastAsia="微软雅黑" w:hAnsi="微软雅黑" w:cs="微软雅黑" w:hint="eastAsia"/>
+          <w:color w:val="FF0000"/>
+          <w:kern w:val="0"/>
+          <w:sz w:val="19"/>
+          <w:szCs w:val="19"/>
+          <w:shd w:val="clear" w:color="auto" w:fill="FFFFFF"/>
+          <w:lang w:bidi="ar"/>
+        </w:rPr>
         <w:t>B.部署图 </w:t>
       </w:r>
       <w:r>
@@ -24632,7 +25420,27 @@
           <w:szCs w:val="19"/>
           <w:shd w:val="clear" w:color="auto" w:fill="FFFFFF"/>
         </w:rPr>
-        <w:t>每种设计模式都有特定的意图。（  ）模式使得一个对象在其内部状态改变时通过调用另一个类中的方法改变其行为，使这个对象看起来如同修改了它的类。下图是采用该模式的有关TCP连接的结构图实例。该模式的核心思想是引入抽象类（  ）来表示TCP连接的状态，声明不同操作状态的公共接口，其子类实现与特定状态相关的行为。当一个（  ）对象收到其它对象的请求时，它根据自身的当前状态做出不同的反应。</w:t>
+        <w:t>每种设计模式都有特定的意图。（  ）模式使得一个对象在其</w:t>
+      </w:r>
+      <w:r>
+        <w:rPr>
+          <w:rFonts w:ascii="微软雅黑" w:eastAsia="微软雅黑" w:hAnsi="微软雅黑" w:cs="微软雅黑" w:hint="eastAsia"/>
+          <w:color w:val="FF0000"/>
+          <w:sz w:val="19"/>
+          <w:szCs w:val="19"/>
+          <w:shd w:val="clear" w:color="auto" w:fill="FFFFFF"/>
+        </w:rPr>
+        <w:t>内部状态</w:t>
+      </w:r>
+      <w:r>
+        <w:rPr>
+          <w:rFonts w:ascii="微软雅黑" w:eastAsia="微软雅黑" w:hAnsi="微软雅黑" w:cs="微软雅黑" w:hint="eastAsia"/>
+          <w:color w:val="444444"/>
+          <w:sz w:val="19"/>
+          <w:szCs w:val="19"/>
+          <w:shd w:val="clear" w:color="auto" w:fill="FFFFFF"/>
+        </w:rPr>
+        <w:t>改变时通过调用另一个类中的方法改变其行为，使这个对象看起来如同修改了它的类。下图是采用该模式的有关TCP连接的结构图实例。该模式的核心思想是引入抽象类（  ）来表示TCP连接的状态，声明不同操作状态的公共接口，其子类实现与特定状态相关的行为。当一个（  ）对象收到其它对象的请求时，它根据自身的当前状态做出不同的反应。</w:t>
       </w:r>
       <w:r>
         <w:rPr>
@@ -24820,6 +25628,17 @@
           <w:lang w:bidi="ar"/>
         </w:rPr>
         <w:br/>
+      </w:r>
+      <w:r>
+        <w:rPr>
+          <w:rFonts w:ascii="微软雅黑" w:eastAsia="微软雅黑" w:hAnsi="微软雅黑" w:cs="微软雅黑" w:hint="eastAsia"/>
+          <w:color w:val="FF0000"/>
+          <w:kern w:val="0"/>
+          <w:sz w:val="19"/>
+          <w:szCs w:val="19"/>
+          <w:shd w:val="clear" w:color="auto" w:fill="FFFFFF"/>
+          <w:lang w:bidi="ar"/>
+        </w:rPr>
         <w:t>D.状态（State） </w:t>
       </w:r>
       <w:r>
@@ -24871,6 +25690,17 @@
           <w:lang w:bidi="ar"/>
         </w:rPr>
         <w:br/>
+      </w:r>
+      <w:r>
+        <w:rPr>
+          <w:rFonts w:ascii="微软雅黑" w:eastAsia="微软雅黑" w:hAnsi="微软雅黑" w:cs="微软雅黑" w:hint="eastAsia"/>
+          <w:color w:val="FF0000"/>
+          <w:kern w:val="0"/>
+          <w:sz w:val="19"/>
+          <w:szCs w:val="19"/>
+          <w:shd w:val="clear" w:color="auto" w:fill="FFFFFF"/>
+          <w:lang w:bidi="ar"/>
+        </w:rPr>
         <w:t>C.TCPState </w:t>
       </w:r>
       <w:r>
@@ -24909,7 +25739,19 @@
           <w:lang w:bidi="ar"/>
         </w:rPr>
         <w:br/>
-        <w:t>（46）A．TCPConnection </w:t>
+        <w:t>（46）</w:t>
+      </w:r>
+      <w:r>
+        <w:rPr>
+          <w:rFonts w:ascii="微软雅黑" w:eastAsia="微软雅黑" w:hAnsi="微软雅黑" w:cs="微软雅黑" w:hint="eastAsia"/>
+          <w:color w:val="FF0000"/>
+          <w:kern w:val="0"/>
+          <w:sz w:val="19"/>
+          <w:szCs w:val="19"/>
+          <w:shd w:val="clear" w:color="auto" w:fill="FFFFFF"/>
+          <w:lang w:bidi="ar"/>
+        </w:rPr>
+        <w:t>A．TCPConnection </w:t>
       </w:r>
       <w:r>
         <w:rPr>
@@ -25136,6 +25978,17 @@
           <w:lang w:bidi="ar"/>
         </w:rPr>
         <w:br/>
+      </w:r>
+      <w:r>
+        <w:rPr>
+          <w:rFonts w:ascii="微软雅黑" w:eastAsia="微软雅黑" w:hAnsi="微软雅黑" w:cs="微软雅黑" w:hint="eastAsia"/>
+          <w:color w:val="FF0000"/>
+          <w:kern w:val="0"/>
+          <w:sz w:val="19"/>
+          <w:szCs w:val="19"/>
+          <w:shd w:val="clear" w:color="auto" w:fill="FFFFFF"/>
+          <w:lang w:bidi="ar"/>
+        </w:rPr>
         <w:t>C.将单例（ Singleton）模式应用于A </w:t>
       </w:r>
       <w:r>
@@ -25350,6 +26203,17 @@
           <w:lang w:bidi="ar"/>
         </w:rPr>
         <w:br/>
+      </w:r>
+      <w:r>
+        <w:rPr>
+          <w:rFonts w:ascii="微软雅黑" w:eastAsia="微软雅黑" w:hAnsi="微软雅黑" w:cs="微软雅黑" w:hint="eastAsia"/>
+          <w:color w:val="FF0000"/>
+          <w:kern w:val="0"/>
+          <w:sz w:val="19"/>
+          <w:szCs w:val="19"/>
+          <w:shd w:val="clear" w:color="auto" w:fill="FFFFFF"/>
+          <w:lang w:bidi="ar"/>
+        </w:rPr>
         <w:t>D.整体与其部分之间的一种关系</w:t>
       </w:r>
     </w:p>
@@ -25493,7 +26357,7 @@
       <w:r>
         <w:rPr>
           <w:rFonts w:ascii="微软雅黑" w:eastAsia="微软雅黑" w:hAnsi="微软雅黑" w:cs="微软雅黑" w:hint="eastAsia"/>
-          <w:color w:val="444444"/>
+          <w:color w:val="FF0000"/>
           <w:kern w:val="0"/>
           <w:sz w:val="19"/>
           <w:szCs w:val="19"/>
@@ -25847,7 +26711,7 @@
       <w:r>
         <w:rPr>
           <w:rFonts w:ascii="微软雅黑" w:eastAsia="微软雅黑" w:hAnsi="微软雅黑" w:cs="微软雅黑" w:hint="eastAsia"/>
-          <w:color w:val="444444"/>
+          <w:color w:val="FF0000"/>
           <w:kern w:val="0"/>
           <w:sz w:val="19"/>
           <w:szCs w:val="19"/>
@@ -25930,6 +26794,17 @@
           <w:lang w:bidi="ar"/>
         </w:rPr>
         <w:br/>
+      </w:r>
+      <w:r>
+        <w:rPr>
+          <w:rFonts w:ascii="微软雅黑" w:eastAsia="微软雅黑" w:hAnsi="微软雅黑" w:cs="微软雅黑" w:hint="eastAsia"/>
+          <w:color w:val="FF0000"/>
+          <w:kern w:val="0"/>
+          <w:sz w:val="19"/>
+          <w:szCs w:val="19"/>
+          <w:shd w:val="clear" w:color="auto" w:fill="FFFFFF"/>
+          <w:lang w:bidi="ar"/>
+        </w:rPr>
         <w:t>（41）A．1 </w:t>
       </w:r>
       <w:r>
@@ -26020,6 +26895,17 @@
           <w:lang w:bidi="ar"/>
         </w:rPr>
         <w:br/>
+      </w:r>
+      <w:r>
+        <w:rPr>
+          <w:rFonts w:ascii="微软雅黑" w:eastAsia="微软雅黑" w:hAnsi="微软雅黑" w:cs="微软雅黑" w:hint="eastAsia"/>
+          <w:color w:val="FF0000"/>
+          <w:kern w:val="0"/>
+          <w:sz w:val="19"/>
+          <w:szCs w:val="19"/>
+          <w:shd w:val="clear" w:color="auto" w:fill="FFFFFF"/>
+          <w:lang w:bidi="ar"/>
+        </w:rPr>
         <w:t>C.3 </w:t>
       </w:r>
       <w:r>
@@ -26071,6 +26957,17 @@
           <w:lang w:bidi="ar"/>
         </w:rPr>
         <w:br/>
+      </w:r>
+      <w:r>
+        <w:rPr>
+          <w:rFonts w:ascii="微软雅黑" w:eastAsia="微软雅黑" w:hAnsi="微软雅黑" w:cs="微软雅黑" w:hint="eastAsia"/>
+          <w:color w:val="FF0000"/>
+          <w:kern w:val="0"/>
+          <w:sz w:val="19"/>
+          <w:szCs w:val="19"/>
+          <w:shd w:val="clear" w:color="auto" w:fill="FFFFFF"/>
+          <w:lang w:bidi="ar"/>
+        </w:rPr>
         <w:t>B.2 </w:t>
       </w:r>
       <w:r>
@@ -26328,7 +27225,19 @@
           <w:shd w:val="clear" w:color="auto" w:fill="FFFFFF"/>
           <w:lang w:bidi="ar"/>
         </w:rPr>
-        <w:t>（44）A．适配器（ Adapter） </w:t>
+        <w:t>（44</w:t>
+      </w:r>
+      <w:r>
+        <w:rPr>
+          <w:rFonts w:ascii="微软雅黑" w:eastAsia="微软雅黑" w:hAnsi="微软雅黑" w:cs="微软雅黑" w:hint="eastAsia"/>
+          <w:color w:val="FF0000"/>
+          <w:kern w:val="0"/>
+          <w:sz w:val="19"/>
+          <w:szCs w:val="19"/>
+          <w:shd w:val="clear" w:color="auto" w:fill="FFFFFF"/>
+          <w:lang w:bidi="ar"/>
+        </w:rPr>
+        <w:t>）A．适配器（ Adapter） </w:t>
       </w:r>
       <w:r>
         <w:rPr>
@@ -26729,6 +27638,17 @@
           <w:lang w:bidi="ar"/>
         </w:rPr>
         <w:br/>
+      </w:r>
+      <w:r>
+        <w:rPr>
+          <w:rFonts w:ascii="微软雅黑" w:eastAsia="微软雅黑" w:hAnsi="微软雅黑" w:cs="微软雅黑" w:hint="eastAsia"/>
+          <w:color w:val="FF0000"/>
+          <w:kern w:val="0"/>
+          <w:sz w:val="19"/>
+          <w:szCs w:val="19"/>
+          <w:shd w:val="clear" w:color="auto" w:fill="FFFFFF"/>
+          <w:lang w:bidi="ar"/>
+        </w:rPr>
         <w:t>C.组合（ Composite） </w:t>
       </w:r>
       <w:r>
@@ -26810,11 +27730,10 @@
       <w:r>
         <w:rPr>
           <w:rFonts w:ascii="微软雅黑" w:eastAsia="微软雅黑" w:hAnsi="微软雅黑" w:cs="微软雅黑" w:hint="eastAsia"/>
-          <w:color w:val="444444"/>
-          <w:kern w:val="0"/>
-          <w:sz w:val="19"/>
-          <w:szCs w:val="19"/>
-          <w:highlight w:val="magenta"/>
+          <w:color w:val="FF0000"/>
+          <w:kern w:val="0"/>
+          <w:sz w:val="19"/>
+          <w:szCs w:val="19"/>
           <w:shd w:val="clear" w:color="auto" w:fill="FFFFFF"/>
           <w:lang w:bidi="ar"/>
         </w:rPr>
@@ -26847,11 +27766,10 @@
       <w:r>
         <w:rPr>
           <w:rFonts w:ascii="微软雅黑" w:eastAsia="微软雅黑" w:hAnsi="微软雅黑" w:cs="微软雅黑" w:hint="eastAsia"/>
-          <w:color w:val="444444"/>
-          <w:kern w:val="0"/>
-          <w:sz w:val="19"/>
-          <w:szCs w:val="19"/>
-          <w:highlight w:val="magenta"/>
+          <w:color w:val="FF0000"/>
+          <w:kern w:val="0"/>
+          <w:sz w:val="19"/>
+          <w:szCs w:val="19"/>
           <w:shd w:val="clear" w:color="auto" w:fill="FFFFFF"/>
           <w:lang w:bidi="ar"/>
         </w:rPr>
@@ -26952,7 +27870,27 @@
           <w:shd w:val="clear" w:color="auto" w:fill="FFFFFF"/>
         </w:rPr>
         <w:br/>
-        <w:t>在类图中，Component为合成的对象声明接口；某些情况下，实现从此接口派生出所有类共有的默认行为，定义一个接口可以访问及管理它的多个部分（GetChild），如果必要也可以在递归结构中定义一个接口访问它的父节点，并且实现它；Leaf在合成中表示叶节点对象，叶节点没有子节点；Composite用来定义有子节点（子部件）的部件的行为，存储子节点（子部件）；Client通过Component接口控制组合部分的对象。</w:t>
+        <w:t>在类图中，Component为合成的对象声明接口；某些情况下，实现从此接口派生出所有类共有的默认行为，定义一个接口可以访问及管理它的多个部分（GetChild），如果必要也可以在递归结构中定义一个接口访问它的父节点，并且实现它</w:t>
+      </w:r>
+      <w:r>
+        <w:rPr>
+          <w:rFonts w:ascii="微软雅黑" w:eastAsia="微软雅黑" w:hAnsi="微软雅黑" w:cs="微软雅黑" w:hint="eastAsia"/>
+          <w:color w:val="444444"/>
+          <w:sz w:val="19"/>
+          <w:szCs w:val="19"/>
+          <w:shd w:val="clear" w:color="auto" w:fill="FFFFFF"/>
+        </w:rPr>
+        <w:t>Leaf在合成中表示叶节点对象，叶节点没有子节</w:t>
+      </w:r>
+      <w:r>
+        <w:rPr>
+          <w:rFonts w:ascii="微软雅黑" w:eastAsia="微软雅黑" w:hAnsi="微软雅黑" w:cs="微软雅黑" w:hint="eastAsia"/>
+          <w:color w:val="444444"/>
+          <w:sz w:val="19"/>
+          <w:szCs w:val="19"/>
+          <w:shd w:val="clear" w:color="auto" w:fill="FFFFFF"/>
+        </w:rPr>
+        <w:t>；点；Composite用来定义有子节点（子部件）的部件的行为，存储子节点（子部件）；Client通过Component接口控制组合部分的对象。</w:t>
       </w:r>
     </w:p>
     <w:p>
@@ -27681,6 +28619,17 @@
           <w:lang w:bidi="ar"/>
         </w:rPr>
         <w:br/>
+      </w:r>
+      <w:r>
+        <w:rPr>
+          <w:rFonts w:ascii="微软雅黑" w:eastAsia="微软雅黑" w:hAnsi="微软雅黑" w:cs="微软雅黑" w:hint="eastAsia"/>
+          <w:color w:val="FF0000"/>
+          <w:kern w:val="0"/>
+          <w:sz w:val="19"/>
+          <w:szCs w:val="19"/>
+          <w:shd w:val="clear" w:color="auto" w:fill="FFFFFF"/>
+          <w:lang w:bidi="ar"/>
+        </w:rPr>
         <w:t>C.观察者( Observer)</w:t>
       </w:r>
       <w:r>
@@ -27732,6 +28681,17 @@
           <w:lang w:bidi="ar"/>
         </w:rPr>
         <w:br/>
+      </w:r>
+      <w:r>
+        <w:rPr>
+          <w:rFonts w:ascii="微软雅黑" w:eastAsia="微软雅黑" w:hAnsi="微软雅黑" w:cs="微软雅黑" w:hint="eastAsia"/>
+          <w:color w:val="FF0000"/>
+          <w:kern w:val="0"/>
+          <w:sz w:val="19"/>
+          <w:szCs w:val="19"/>
+          <w:shd w:val="clear" w:color="auto" w:fill="FFFFFF"/>
+          <w:lang w:bidi="ar"/>
+        </w:rPr>
         <w:t>B.ConcreteSubject</w:t>
       </w:r>
       <w:r>
@@ -28914,7 +29874,19 @@
           <w:lang w:bidi="ar"/>
         </w:rPr>
         <w:br/>
-        <w:t>D.组织支持的业务过程</w:t>
+        <w:t>D.组织支持的</w:t>
+      </w:r>
+      <w:r>
+        <w:rPr>
+          <w:rFonts w:ascii="微软雅黑" w:eastAsia="微软雅黑" w:hAnsi="微软雅黑" w:cs="微软雅黑" w:hint="eastAsia"/>
+          <w:color w:val="FF0000"/>
+          <w:kern w:val="0"/>
+          <w:sz w:val="19"/>
+          <w:szCs w:val="19"/>
+          <w:shd w:val="clear" w:color="auto" w:fill="FFFFFF"/>
+          <w:lang w:bidi="ar"/>
+        </w:rPr>
+        <w:t>业务过程</w:t>
       </w:r>
       <w:r>
         <w:rPr>
@@ -28965,6 +29937,17 @@
           <w:lang w:bidi="ar"/>
         </w:rPr>
         <w:br/>
+      </w:r>
+      <w:r>
+        <w:rPr>
+          <w:rFonts w:ascii="微软雅黑" w:eastAsia="微软雅黑" w:hAnsi="微软雅黑" w:cs="微软雅黑" w:hint="eastAsia"/>
+          <w:color w:val="FF0000"/>
+          <w:kern w:val="0"/>
+          <w:sz w:val="19"/>
+          <w:szCs w:val="19"/>
+          <w:shd w:val="clear" w:color="auto" w:fill="FFFFFF"/>
+          <w:lang w:bidi="ar"/>
+        </w:rPr>
         <w:t>C.业务结构以及结构元素如何完成业务用例</w:t>
       </w:r>
       <w:r>
@@ -30059,6 +31042,17 @@
           <w:lang w:bidi="ar"/>
         </w:rPr>
         <w:br/>
+      </w:r>
+      <w:r>
+        <w:rPr>
+          <w:rFonts w:ascii="微软雅黑" w:eastAsia="微软雅黑" w:hAnsi="微软雅黑" w:cs="微软雅黑" w:hint="eastAsia"/>
+          <w:color w:val="FF0000"/>
+          <w:kern w:val="0"/>
+          <w:sz w:val="19"/>
+          <w:szCs w:val="19"/>
+          <w:shd w:val="clear" w:color="auto" w:fill="FFFFFF"/>
+          <w:lang w:bidi="ar"/>
+        </w:rPr>
         <w:t>C.确定问题域 </w:t>
       </w:r>
       <w:r>
@@ -30257,6 +31251,17 @@
           <w:lang w:bidi="ar"/>
         </w:rPr>
         <w:br/>
+      </w:r>
+      <w:r>
+        <w:rPr>
+          <w:rFonts w:ascii="微软雅黑" w:eastAsia="微软雅黑" w:hAnsi="微软雅黑" w:cs="微软雅黑" w:hint="eastAsia"/>
+          <w:color w:val="000000" w:themeColor="text1"/>
+          <w:kern w:val="0"/>
+          <w:sz w:val="19"/>
+          <w:szCs w:val="19"/>
+          <w:shd w:val="clear" w:color="auto" w:fill="FFFFFF"/>
+          <w:lang w:bidi="ar"/>
+        </w:rPr>
         <w:t>B.静态数据成员可被该类的所有方法访问 </w:t>
       </w:r>
       <w:r>
@@ -30287,11 +31292,10 @@
       <w:r>
         <w:rPr>
           <w:rFonts w:ascii="微软雅黑" w:eastAsia="微软雅黑" w:hAnsi="微软雅黑" w:cs="微软雅黑" w:hint="eastAsia"/>
-          <w:color w:val="444444"/>
-          <w:kern w:val="0"/>
-          <w:sz w:val="19"/>
-          <w:szCs w:val="19"/>
-          <w:highlight w:val="magenta"/>
+          <w:color w:val="FF0000"/>
+          <w:kern w:val="0"/>
+          <w:sz w:val="19"/>
+          <w:szCs w:val="19"/>
           <w:shd w:val="clear" w:color="auto" w:fill="FFFFFF"/>
           <w:lang w:bidi="ar"/>
         </w:rPr>
@@ -30363,7 +31367,17 @@
           <w:shd w:val="clear" w:color="auto" w:fill="FFFFFF"/>
         </w:rPr>
         <w:br/>
-        <w:t>（3）类的静态成员函数无法直接访问普通数据成员（可以通过类的指针等作为参数间接访问），而类的任何成员函数都可以访问类的静态数据成员。</w:t>
+        <w:t>（3）类的静态成员函数无法直接访问普通数据成员（可以通过类的指针等作为参数间接访问），而</w:t>
+      </w:r>
+      <w:r>
+        <w:rPr>
+          <w:rFonts w:ascii="微软雅黑" w:eastAsia="微软雅黑" w:hAnsi="微软雅黑" w:cs="微软雅黑" w:hint="eastAsia"/>
+          <w:color w:val="FF0000"/>
+          <w:sz w:val="19"/>
+          <w:szCs w:val="19"/>
+          <w:shd w:val="clear" w:color="auto" w:fill="FFFFFF"/>
+        </w:rPr>
+        <w:t>类的任何成员函数都可以访问类的静态数据成员。</w:t>
       </w:r>
       <w:r>
         <w:rPr>
@@ -30421,7 +31435,19 @@
           <w:shd w:val="clear" w:color="auto" w:fill="FFFFFF"/>
           <w:lang w:bidi="ar"/>
         </w:rPr>
-        <w:t>（38）D</w:t>
+        <w:t>（38）</w:t>
+      </w:r>
+      <w:r>
+        <w:rPr>
+          <w:rFonts w:ascii="微软雅黑" w:eastAsia="微软雅黑" w:hAnsi="微软雅黑" w:cs="微软雅黑" w:hint="eastAsia"/>
+          <w:color w:val="444444"/>
+          <w:kern w:val="0"/>
+          <w:sz w:val="19"/>
+          <w:szCs w:val="19"/>
+          <w:shd w:val="clear" w:color="auto" w:fill="FFFFFF"/>
+          <w:lang w:bidi="ar"/>
+        </w:rPr>
+        <w:t>D</w:t>
       </w:r>
     </w:p>
     <w:p>
@@ -31062,6 +32088,17 @@
           <w:lang w:bidi="ar"/>
         </w:rPr>
         <w:br/>
+      </w:r>
+      <w:r>
+        <w:rPr>
+          <w:rFonts w:ascii="微软雅黑" w:eastAsia="微软雅黑" w:hAnsi="微软雅黑" w:cs="微软雅黑" w:hint="eastAsia"/>
+          <w:color w:val="FF0000"/>
+          <w:kern w:val="0"/>
+          <w:sz w:val="19"/>
+          <w:szCs w:val="19"/>
+          <w:shd w:val="clear" w:color="auto" w:fill="FFFFFF"/>
+          <w:lang w:bidi="ar"/>
+        </w:rPr>
         <w:t>C.一个类的实例能够与另一个类的多少个实例相关联 </w:t>
       </w:r>
       <w:r>
@@ -31237,7 +32274,19 @@
           <w:shd w:val="clear" w:color="auto" w:fill="FFFFFF"/>
           <w:lang w:bidi="ar"/>
         </w:rPr>
-        <w:t>（43）A．以复用成功的设计 </w:t>
+        <w:t>（43）</w:t>
+      </w:r>
+      <w:r>
+        <w:rPr>
+          <w:rFonts w:ascii="微软雅黑" w:eastAsia="微软雅黑" w:hAnsi="微软雅黑" w:cs="微软雅黑" w:hint="eastAsia"/>
+          <w:color w:val="FF0000"/>
+          <w:kern w:val="0"/>
+          <w:sz w:val="19"/>
+          <w:szCs w:val="19"/>
+          <w:shd w:val="clear" w:color="auto" w:fill="FFFFFF"/>
+          <w:lang w:bidi="ar"/>
+        </w:rPr>
+        <w:t>A．以复用成功的设计 </w:t>
       </w:r>
       <w:r>
         <w:rPr>
@@ -31542,7 +32591,7 @@
       <w:r>
         <w:rPr>
           <w:rFonts w:ascii="微软雅黑" w:eastAsia="微软雅黑" w:hAnsi="微软雅黑" w:cs="微软雅黑" w:hint="eastAsia"/>
-          <w:color w:val="444444"/>
+          <w:color w:val="FF0000"/>
           <w:kern w:val="0"/>
           <w:sz w:val="19"/>
           <w:szCs w:val="19"/>
@@ -31652,6 +32701,17 @@
           <w:lang w:bidi="ar"/>
         </w:rPr>
         <w:br/>
+      </w:r>
+      <w:r>
+        <w:rPr>
+          <w:rFonts w:ascii="微软雅黑" w:eastAsia="微软雅黑" w:hAnsi="微软雅黑" w:cs="微软雅黑" w:hint="eastAsia"/>
+          <w:color w:val="FF0000"/>
+          <w:kern w:val="0"/>
+          <w:sz w:val="19"/>
+          <w:szCs w:val="19"/>
+          <w:shd w:val="clear" w:color="auto" w:fill="FFFFFF"/>
+          <w:lang w:bidi="ar"/>
+        </w:rPr>
         <w:t>D.Implementor</w:t>
       </w:r>
     </w:p>
@@ -31698,7 +32758,27 @@
           <w:shd w:val="clear" w:color="auto" w:fill="FFFFFF"/>
         </w:rPr>
         <w:br/>
-        <w:t>在本题中，根据题目给出的图，我们不难看出该图描述的是桥接模式，它的显著特征是它将抽象部分与实现部分分离，使它们可以相互独立地变化。我们不难从题目给出的图中看出，左边的是抽象类接</w:t>
+        <w:t>在本题中，根据题目给出的图，我们不难看出该图描述的是</w:t>
+      </w:r>
+      <w:r>
+        <w:rPr>
+          <w:rFonts w:ascii="微软雅黑" w:eastAsia="微软雅黑" w:hAnsi="微软雅黑" w:cs="微软雅黑" w:hint="eastAsia"/>
+          <w:color w:val="FF0000"/>
+          <w:sz w:val="19"/>
+          <w:szCs w:val="19"/>
+          <w:shd w:val="clear" w:color="auto" w:fill="FFFFFF"/>
+        </w:rPr>
+        <w:t>桥接模式，它的显著特征是它将抽象部分与实现部分分离，使它们可以相互独立地变化</w:t>
+      </w:r>
+      <w:r>
+        <w:rPr>
+          <w:rFonts w:ascii="微软雅黑" w:eastAsia="微软雅黑" w:hAnsi="微软雅黑" w:cs="微软雅黑" w:hint="eastAsia"/>
+          <w:color w:val="444444"/>
+          <w:sz w:val="19"/>
+          <w:szCs w:val="19"/>
+          <w:shd w:val="clear" w:color="auto" w:fill="FFFFFF"/>
+        </w:rPr>
+        <w:t>。我们不难从题目给出的图中看出，左边的是抽象类接</w:t>
       </w:r>
       <w:r>
         <w:rPr>
@@ -32202,7 +33282,19 @@
           <w:shd w:val="clear" w:color="auto" w:fill="FFFFFF"/>
           <w:lang w:bidi="ar"/>
         </w:rPr>
-        <w:t>（47）A．Adapter（适配器）模式 </w:t>
+        <w:t>（47）</w:t>
+      </w:r>
+      <w:r>
+        <w:rPr>
+          <w:rFonts w:ascii="微软雅黑" w:eastAsia="微软雅黑" w:hAnsi="微软雅黑" w:cs="微软雅黑" w:hint="eastAsia"/>
+          <w:color w:val="FF0000"/>
+          <w:kern w:val="0"/>
+          <w:sz w:val="19"/>
+          <w:szCs w:val="19"/>
+          <w:shd w:val="clear" w:color="auto" w:fill="FFFFFF"/>
+          <w:lang w:bidi="ar"/>
+        </w:rPr>
+        <w:t>A．Adapter（适配器）模式 </w:t>
       </w:r>
       <w:r>
         <w:rPr>
@@ -32298,7 +33390,27 @@
           <w:shd w:val="clear" w:color="auto" w:fill="FFFFFF"/>
         </w:rPr>
         <w:br/>
-        <w:t>命令模式的意图是将一个请求封装为一个对象，从而使你可用不同的请求对客户进行参数化；对请求排队或记录请求日志，以及支持可撤消的操作。</w:t>
+        <w:t>命令模式的意图是将一个</w:t>
+      </w:r>
+      <w:r>
+        <w:rPr>
+          <w:rFonts w:ascii="微软雅黑" w:eastAsia="微软雅黑" w:hAnsi="微软雅黑" w:cs="微软雅黑" w:hint="eastAsia"/>
+          <w:color w:val="FF0000"/>
+          <w:sz w:val="19"/>
+          <w:szCs w:val="19"/>
+          <w:shd w:val="clear" w:color="auto" w:fill="FFFFFF"/>
+        </w:rPr>
+        <w:t>请求封装为一个对象，</w:t>
+      </w:r>
+      <w:r>
+        <w:rPr>
+          <w:rFonts w:ascii="微软雅黑" w:eastAsia="微软雅黑" w:hAnsi="微软雅黑" w:cs="微软雅黑" w:hint="eastAsia"/>
+          <w:color w:val="444444"/>
+          <w:sz w:val="19"/>
+          <w:szCs w:val="19"/>
+          <w:shd w:val="clear" w:color="auto" w:fill="FFFFFF"/>
+        </w:rPr>
+        <w:t>从而使你可用不同的请求对客户进行参数化；对请求排队或记录请求日志，以及支持可撤消的操作。</w:t>
       </w:r>
       <w:r>
         <w:rPr>
@@ -32320,7 +33432,27 @@
           <w:shd w:val="clear" w:color="auto" w:fill="FFFFFF"/>
         </w:rPr>
         <w:br/>
-        <w:t>策略模式的意图是定义一系列的算法，把它们一个个封装起来，并且使它们可相互替换，该模式使得算法可独立于使用它的客户而变化。</w:t>
+        <w:t>策略模式的意图是定义</w:t>
+      </w:r>
+      <w:r>
+        <w:rPr>
+          <w:rFonts w:ascii="微软雅黑" w:eastAsia="微软雅黑" w:hAnsi="微软雅黑" w:cs="微软雅黑" w:hint="eastAsia"/>
+          <w:color w:val="FF0000"/>
+          <w:sz w:val="19"/>
+          <w:szCs w:val="19"/>
+          <w:shd w:val="clear" w:color="auto" w:fill="FFFFFF"/>
+        </w:rPr>
+        <w:t>一系列的算法，把它们一个个封装起来</w:t>
+      </w:r>
+      <w:r>
+        <w:rPr>
+          <w:rFonts w:ascii="微软雅黑" w:eastAsia="微软雅黑" w:hAnsi="微软雅黑" w:cs="微软雅黑" w:hint="eastAsia"/>
+          <w:color w:val="444444"/>
+          <w:sz w:val="19"/>
+          <w:szCs w:val="19"/>
+          <w:shd w:val="clear" w:color="auto" w:fill="FFFFFF"/>
+        </w:rPr>
+        <w:t>，并且使它们可相互替换，该模式使得算法可独立于使用它的客户而变化。</w:t>
       </w:r>
     </w:p>
     <w:p>
@@ -32449,6 +33581,17 @@
           <w:lang w:bidi="ar"/>
         </w:rPr>
         <w:br/>
+      </w:r>
+      <w:r>
+        <w:rPr>
+          <w:rFonts w:ascii="微软雅黑" w:eastAsia="微软雅黑" w:hAnsi="微软雅黑" w:cs="微软雅黑" w:hint="eastAsia"/>
+          <w:color w:val="FF0000"/>
+          <w:kern w:val="0"/>
+          <w:sz w:val="19"/>
+          <w:szCs w:val="19"/>
+          <w:shd w:val="clear" w:color="auto" w:fill="FFFFFF"/>
+          <w:lang w:bidi="ar"/>
+        </w:rPr>
         <w:t>B.扩展 </w:t>
       </w:r>
       <w:r>
@@ -32500,6 +33643,17 @@
           <w:lang w:bidi="ar"/>
         </w:rPr>
         <w:br/>
+      </w:r>
+      <w:r>
+        <w:rPr>
+          <w:rFonts w:ascii="微软雅黑" w:eastAsia="微软雅黑" w:hAnsi="微软雅黑" w:cs="微软雅黑" w:hint="eastAsia"/>
+          <w:color w:val="FF0000"/>
+          <w:kern w:val="0"/>
+          <w:sz w:val="19"/>
+          <w:szCs w:val="19"/>
+          <w:shd w:val="clear" w:color="auto" w:fill="FFFFFF"/>
+          <w:lang w:bidi="ar"/>
+        </w:rPr>
         <w:t>（38）A．修改 </w:t>
       </w:r>
       <w:r>
@@ -32590,6 +33744,17 @@
           <w:lang w:bidi="ar"/>
         </w:rPr>
         <w:br/>
+      </w:r>
+      <w:r>
+        <w:rPr>
+          <w:rFonts w:ascii="微软雅黑" w:eastAsia="微软雅黑" w:hAnsi="微软雅黑" w:cs="微软雅黑" w:hint="eastAsia"/>
+          <w:color w:val="FF0000"/>
+          <w:kern w:val="0"/>
+          <w:sz w:val="19"/>
+          <w:szCs w:val="19"/>
+          <w:shd w:val="clear" w:color="auto" w:fill="FFFFFF"/>
+          <w:lang w:bidi="ar"/>
+        </w:rPr>
         <w:t>C.基类对象 </w:t>
       </w:r>
       <w:r>
@@ -32679,6 +33844,17 @@
           <w:lang w:bidi="ar"/>
         </w:rPr>
         <w:br/>
+      </w:r>
+      <w:r>
+        <w:rPr>
+          <w:rFonts w:ascii="微软雅黑" w:eastAsia="微软雅黑" w:hAnsi="微软雅黑" w:cs="微软雅黑" w:hint="eastAsia"/>
+          <w:color w:val="FF0000"/>
+          <w:kern w:val="0"/>
+          <w:sz w:val="19"/>
+          <w:szCs w:val="19"/>
+          <w:shd w:val="clear" w:color="auto" w:fill="FFFFFF"/>
+          <w:lang w:bidi="ar"/>
+        </w:rPr>
         <w:t>D.子类对象 </w:t>
       </w:r>
       <w:r>
@@ -32743,6 +33919,17 @@
           <w:lang w:bidi="ar"/>
         </w:rPr>
         <w:br/>
+      </w:r>
+      <w:r>
+        <w:rPr>
+          <w:rFonts w:ascii="微软雅黑" w:eastAsia="微软雅黑" w:hAnsi="微软雅黑" w:cs="微软雅黑" w:hint="eastAsia"/>
+          <w:color w:val="FF0000"/>
+          <w:kern w:val="0"/>
+          <w:sz w:val="19"/>
+          <w:szCs w:val="19"/>
+          <w:shd w:val="clear" w:color="auto" w:fill="FFFFFF"/>
+          <w:lang w:bidi="ar"/>
+        </w:rPr>
         <w:t>D.抽象 </w:t>
       </w:r>
       <w:r>
@@ -32794,6 +33981,17 @@
           <w:lang w:bidi="ar"/>
         </w:rPr>
         <w:br/>
+      </w:r>
+      <w:r>
+        <w:rPr>
+          <w:rFonts w:ascii="微软雅黑" w:eastAsia="微软雅黑" w:hAnsi="微软雅黑" w:cs="微软雅黑" w:hint="eastAsia"/>
+          <w:color w:val="FF0000"/>
+          <w:kern w:val="0"/>
+          <w:sz w:val="19"/>
+          <w:szCs w:val="19"/>
+          <w:shd w:val="clear" w:color="auto" w:fill="FFFFFF"/>
+          <w:lang w:bidi="ar"/>
+        </w:rPr>
         <w:t>C.实现 </w:t>
       </w:r>
       <w:r>
@@ -33008,11 +34206,10 @@
       <w:r>
         <w:rPr>
           <w:rFonts w:ascii="微软雅黑" w:eastAsia="微软雅黑" w:hAnsi="微软雅黑" w:cs="微软雅黑" w:hint="eastAsia"/>
-          <w:color w:val="444444"/>
-          <w:kern w:val="0"/>
-          <w:sz w:val="19"/>
-          <w:szCs w:val="19"/>
-          <w:highlight w:val="magenta"/>
+          <w:color w:val="FF0000"/>
+          <w:kern w:val="0"/>
+          <w:sz w:val="19"/>
+          <w:szCs w:val="19"/>
           <w:shd w:val="clear" w:color="auto" w:fill="FFFFFF"/>
           <w:lang w:bidi="ar"/>
         </w:rPr>
@@ -33067,6 +34264,17 @@
           <w:lang w:bidi="ar"/>
         </w:rPr>
         <w:br/>
+      </w:r>
+      <w:r>
+        <w:rPr>
+          <w:rFonts w:ascii="微软雅黑" w:eastAsia="微软雅黑" w:hAnsi="微软雅黑" w:cs="微软雅黑" w:hint="eastAsia"/>
+          <w:color w:val="FF0000"/>
+          <w:kern w:val="0"/>
+          <w:sz w:val="19"/>
+          <w:szCs w:val="19"/>
+          <w:shd w:val="clear" w:color="auto" w:fill="FFFFFF"/>
+          <w:lang w:bidi="ar"/>
+        </w:rPr>
         <w:t>（44）A．聚合 </w:t>
       </w:r>
       <w:r>
@@ -33106,6 +34314,17 @@
           <w:lang w:bidi="ar"/>
         </w:rPr>
         <w:br/>
+      </w:r>
+      <w:r>
+        <w:rPr>
+          <w:rFonts w:ascii="微软雅黑" w:eastAsia="微软雅黑" w:hAnsi="微软雅黑" w:cs="微软雅黑" w:hint="eastAsia"/>
+          <w:color w:val="000000" w:themeColor="text1"/>
+          <w:kern w:val="0"/>
+          <w:sz w:val="19"/>
+          <w:szCs w:val="19"/>
+          <w:shd w:val="clear" w:color="auto" w:fill="FFFFFF"/>
+          <w:lang w:bidi="ar"/>
+        </w:rPr>
         <w:t>D.关联 </w:t>
       </w:r>
       <w:r>
@@ -33170,6 +34389,17 @@
           <w:lang w:bidi="ar"/>
         </w:rPr>
         <w:br/>
+      </w:r>
+      <w:r>
+        <w:rPr>
+          <w:rFonts w:ascii="微软雅黑" w:eastAsia="微软雅黑" w:hAnsi="微软雅黑" w:cs="微软雅黑" w:hint="eastAsia"/>
+          <w:color w:val="FF0000"/>
+          <w:kern w:val="0"/>
+          <w:sz w:val="19"/>
+          <w:szCs w:val="19"/>
+          <w:shd w:val="clear" w:color="auto" w:fill="FFFFFF"/>
+          <w:lang w:bidi="ar"/>
+        </w:rPr>
         <w:t>D.关联</w:t>
       </w:r>
     </w:p>
@@ -33480,7 +34710,30 @@
           <w:lang w:bidi="ar"/>
         </w:rPr>
         <w:br/>
-        <w:t>D.观察者 </w:t>
+      </w:r>
+      <w:r>
+        <w:rPr>
+          <w:rFonts w:ascii="微软雅黑" w:eastAsia="微软雅黑" w:hAnsi="微软雅黑" w:cs="微软雅黑" w:hint="eastAsia"/>
+          <w:color w:val="FF0000"/>
+          <w:kern w:val="0"/>
+          <w:sz w:val="19"/>
+          <w:szCs w:val="19"/>
+          <w:shd w:val="clear" w:color="auto" w:fill="FFFFFF"/>
+          <w:lang w:bidi="ar"/>
+        </w:rPr>
+        <w:t>D.观察者</w:t>
+      </w:r>
+      <w:r>
+        <w:rPr>
+          <w:rFonts w:ascii="微软雅黑" w:eastAsia="微软雅黑" w:hAnsi="微软雅黑" w:cs="微软雅黑" w:hint="eastAsia"/>
+          <w:color w:val="444444"/>
+          <w:kern w:val="0"/>
+          <w:sz w:val="19"/>
+          <w:szCs w:val="19"/>
+          <w:shd w:val="clear" w:color="auto" w:fill="FFFFFF"/>
+          <w:lang w:bidi="ar"/>
+        </w:rPr>
+        <w:t> </w:t>
       </w:r>
       <w:r>
         <w:rPr>
@@ -33523,11 +34776,10 @@
       <w:r>
         <w:rPr>
           <w:rFonts w:ascii="微软雅黑" w:eastAsia="微软雅黑" w:hAnsi="微软雅黑" w:cs="微软雅黑" w:hint="eastAsia"/>
-          <w:color w:val="444444"/>
-          <w:kern w:val="0"/>
-          <w:sz w:val="19"/>
-          <w:szCs w:val="19"/>
-          <w:highlight w:val="magenta"/>
+          <w:color w:val="FF0000"/>
+          <w:kern w:val="0"/>
+          <w:sz w:val="19"/>
+          <w:szCs w:val="19"/>
           <w:shd w:val="clear" w:color="auto" w:fill="FFFFFF"/>
           <w:lang w:bidi="ar"/>
         </w:rPr>
@@ -33934,6 +35186,17 @@
           <w:lang w:bidi="ar"/>
         </w:rPr>
         <w:br/>
+      </w:r>
+      <w:r>
+        <w:rPr>
+          <w:rFonts w:ascii="微软雅黑" w:eastAsia="微软雅黑" w:hAnsi="微软雅黑" w:cs="微软雅黑" w:hint="eastAsia"/>
+          <w:color w:val="FF0000"/>
+          <w:kern w:val="0"/>
+          <w:sz w:val="19"/>
+          <w:szCs w:val="19"/>
+          <w:shd w:val="clear" w:color="auto" w:fill="FFFFFF"/>
+          <w:lang w:bidi="ar"/>
+        </w:rPr>
         <w:t>C.抽象工厂</w:t>
       </w:r>
       <w:r>
@@ -34011,6 +35274,17 @@
           <w:lang w:bidi="ar"/>
         </w:rPr>
         <w:br/>
+      </w:r>
+      <w:r>
+        <w:rPr>
+          <w:rFonts w:ascii="微软雅黑" w:eastAsia="微软雅黑" w:hAnsi="微软雅黑" w:cs="微软雅黑" w:hint="eastAsia"/>
+          <w:color w:val="FF0000"/>
+          <w:kern w:val="0"/>
+          <w:sz w:val="19"/>
+          <w:szCs w:val="19"/>
+          <w:shd w:val="clear" w:color="auto" w:fill="FFFFFF"/>
+          <w:lang w:bidi="ar"/>
+        </w:rPr>
         <w:t>D. 可应用于希望使用已经存在的类，但其接口不符合需求的时候</w:t>
       </w:r>
     </w:p>
@@ -34031,6 +35305,8 @@
         </w:rPr>
         <w:t>试题分析</w:t>
       </w:r>
+      <w:bookmarkStart w:id="0" w:name="_GoBack"/>
+      <w:bookmarkEnd w:id="0"/>
     </w:p>
     <w:p>
       <w:pPr>
@@ -34393,7 +35669,6 @@
     <w:lsdException w:name="Table Web 1" w:semiHidden="1" w:unhideWhenUsed="1"/>
     <w:lsdException w:name="Table Web 2" w:semiHidden="1" w:unhideWhenUsed="1"/>
     <w:lsdException w:name="Table Web 3" w:semiHidden="1" w:unhideWhenUsed="1"/>
-    <w:lsdException w:name="Table Grid" w:semiHidden="1" w:unhideWhenUsed="1"/>
     <w:lsdException w:name="Table Theme" w:semiHidden="1" w:unhideWhenUsed="1"/>
     <w:lsdException w:name="Placeholder Text" w:semiHidden="1" w:uiPriority="99"/>
     <w:lsdException w:name="No Spacing" w:uiPriority="99"/>
